--- a/ChemBreak/BBTemplate.docx
+++ b/ChemBreak/BBTemplate.docx
@@ -47,14 +47,7 @@
           <w:szCs w:val="40"/>
         </w:rPr>
       </w:pPr>
-      <w:r>
-        <w:rPr>
-          <w:rFonts w:ascii="Times New Roman" w:hAnsi="Times New Roman" w:cs="Times New Roman"/>
-          <w:sz w:val="40"/>
-          <w:szCs w:val="40"/>
-        </w:rPr>
-        <w:t>[</w:t>
-      </w:r>
+      <w:proofErr w:type="spellStart"/>
       <w:r>
         <w:rPr>
           <w:rFonts w:ascii="Times New Roman" w:hAnsi="Times New Roman" w:cs="Times New Roman"/>
@@ -62,33 +55,53 @@
           <w:sz w:val="52"/>
           <w:szCs w:val="52"/>
         </w:rPr>
-        <w:t>Project Name</w:t>
-      </w:r>
-      <w:r>
+        <w:t>Chem</w:t>
+      </w:r>
+      <w:proofErr w:type="spellEnd"/>
+      <w:r>
+        <w:rPr>
+          <w:rFonts w:ascii="Times New Roman" w:hAnsi="Times New Roman" w:cs="Times New Roman"/>
+          <w:b/>
+          <w:sz w:val="52"/>
+          <w:szCs w:val="52"/>
+        </w:rPr>
+        <w:t>-Break</w:t>
+      </w:r>
+    </w:p>
+    <w:p>
+      <w:pPr>
+        <w:jc w:val="center"/>
+        <w:rPr>
+          <w:rFonts w:ascii="Times New Roman" w:hAnsi="Times New Roman" w:cs="Times New Roman"/>
+          <w:sz w:val="24"/>
+          <w:szCs w:val="24"/>
+        </w:rPr>
+      </w:pPr>
+      <w:r>
+        <w:rPr>
+          <w:rFonts w:ascii="Times New Roman" w:hAnsi="Times New Roman" w:cs="Times New Roman"/>
+          <w:sz w:val="24"/>
+          <w:szCs w:val="24"/>
+        </w:rPr>
+        <w:t>Web Application</w:t>
+      </w:r>
+    </w:p>
+    <w:p>
+      <w:pPr>
+        <w:jc w:val="center"/>
         <w:rPr>
           <w:rFonts w:ascii="Times New Roman" w:hAnsi="Times New Roman" w:cs="Times New Roman"/>
           <w:sz w:val="40"/>
           <w:szCs w:val="40"/>
         </w:rPr>
-        <w:t>]</w:t>
-      </w:r>
-    </w:p>
-    <w:p>
-      <w:pPr>
-        <w:jc w:val="center"/>
-        <w:rPr>
-          <w:rFonts w:ascii="Times New Roman" w:hAnsi="Times New Roman" w:cs="Times New Roman"/>
-          <w:sz w:val="24"/>
-          <w:szCs w:val="24"/>
-        </w:rPr>
-      </w:pPr>
-      <w:r>
-        <w:rPr>
-          <w:rFonts w:ascii="Times New Roman" w:hAnsi="Times New Roman" w:cs="Times New Roman"/>
-          <w:sz w:val="24"/>
-          <w:szCs w:val="24"/>
-        </w:rPr>
-        <w:t>[Application Type]</w:t>
+      </w:pPr>
+      <w:r>
+        <w:rPr>
+          <w:rFonts w:ascii="Times New Roman" w:hAnsi="Times New Roman" w:cs="Times New Roman"/>
+          <w:sz w:val="24"/>
+          <w:szCs w:val="24"/>
+        </w:rPr>
+        <w:t>Using Python (Flask)</w:t>
       </w:r>
     </w:p>
     <w:p>
@@ -102,29 +115,56 @@
       </w:pPr>
       <w:r>
         <w:rPr>
-          <w:rFonts w:ascii="Times New Roman" w:hAnsi="Times New Roman" w:cs="Times New Roman"/>
-          <w:sz w:val="24"/>
-          <w:szCs w:val="24"/>
-        </w:rPr>
-        <w:t>Using [Tech Stack]</w:t>
-      </w:r>
-    </w:p>
-    <w:p>
-      <w:pPr>
-        <w:jc w:val="center"/>
-        <w:rPr>
-          <w:rFonts w:ascii="Times New Roman" w:hAnsi="Times New Roman" w:cs="Times New Roman"/>
-          <w:sz w:val="40"/>
-          <w:szCs w:val="40"/>
-        </w:rPr>
-      </w:pPr>
-      <w:r>
-        <w:rPr>
-          <w:rFonts w:ascii="Times New Roman" w:hAnsi="Times New Roman" w:cs="Times New Roman"/>
-          <w:sz w:val="40"/>
-          <w:szCs w:val="40"/>
-        </w:rPr>
-        <w:t>[logo]</w:t>
+          <w:noProof/>
+        </w:rPr>
+        <w:drawing>
+          <wp:inline distT="0" distB="0" distL="0" distR="0">
+            <wp:extent cx="2838660" cy="653143"/>
+            <wp:effectExtent l="0" t="0" r="0" b="0"/>
+            <wp:docPr id="25" name="Picture 25" descr="logo-home.png"/>
+            <wp:cNvGraphicFramePr>
+              <a:graphicFrameLocks xmlns:a="http://schemas.openxmlformats.org/drawingml/2006/main" noChangeAspect="1"/>
+            </wp:cNvGraphicFramePr>
+            <a:graphic xmlns:a="http://schemas.openxmlformats.org/drawingml/2006/main">
+              <a:graphicData uri="http://schemas.openxmlformats.org/drawingml/2006/picture">
+                <pic:pic xmlns:pic="http://schemas.openxmlformats.org/drawingml/2006/picture">
+                  <pic:nvPicPr>
+                    <pic:cNvPr id="0" name="Picture 23" descr="logo-home.png"/>
+                    <pic:cNvPicPr>
+                      <a:picLocks noChangeAspect="1" noChangeArrowheads="1"/>
+                    </pic:cNvPicPr>
+                  </pic:nvPicPr>
+                  <pic:blipFill>
+                    <a:blip r:embed="rId8">
+                      <a:extLst>
+                        <a:ext uri="{28A0092B-C50C-407E-A947-70E740481C1C}">
+                          <a14:useLocalDpi xmlns:a14="http://schemas.microsoft.com/office/drawing/2010/main" val="0"/>
+                        </a:ext>
+                      </a:extLst>
+                    </a:blip>
+                    <a:srcRect/>
+                    <a:stretch>
+                      <a:fillRect/>
+                    </a:stretch>
+                  </pic:blipFill>
+                  <pic:spPr bwMode="auto">
+                    <a:xfrm>
+                      <a:off x="0" y="0"/>
+                      <a:ext cx="2886538" cy="664159"/>
+                    </a:xfrm>
+                    <a:prstGeom prst="rect">
+                      <a:avLst/>
+                    </a:prstGeom>
+                    <a:noFill/>
+                    <a:ln>
+                      <a:noFill/>
+                    </a:ln>
+                  </pic:spPr>
+                </pic:pic>
+              </a:graphicData>
+            </a:graphic>
+          </wp:inline>
+        </w:drawing>
       </w:r>
     </w:p>
     <w:p>
@@ -180,8 +220,19 @@
           <w:sz w:val="44"/>
           <w:szCs w:val="44"/>
         </w:rPr>
-        <w:t>Mr. [Your Name]</w:t>
-      </w:r>
+        <w:t xml:space="preserve">Mr. Salman </w:t>
+      </w:r>
+      <w:proofErr w:type="spellStart"/>
+      <w:r>
+        <w:rPr>
+          <w:rFonts w:ascii="Times New Roman" w:hAnsi="Times New Roman" w:cs="Times New Roman"/>
+          <w:b/>
+          <w:sz w:val="44"/>
+          <w:szCs w:val="44"/>
+        </w:rPr>
+        <w:t>Sayyed</w:t>
+      </w:r>
+      <w:proofErr w:type="spellEnd"/>
     </w:p>
     <w:p>
       <w:pPr>
@@ -208,25 +259,43 @@
           <w:sz w:val="32"/>
           <w:szCs w:val="32"/>
         </w:rPr>
-        <w:t xml:space="preserve"> CS [</w:t>
-      </w:r>
-      <w:proofErr w:type="spellStart"/>
+        <w:t xml:space="preserve"> CS 40</w:t>
+      </w:r>
+    </w:p>
+    <w:p>
+      <w:pPr>
+        <w:jc w:val="center"/>
+        <w:rPr>
+          <w:rFonts w:ascii="Times New Roman" w:hAnsi="Times New Roman" w:cs="Times New Roman"/>
+          <w:sz w:val="40"/>
+          <w:szCs w:val="40"/>
+        </w:rPr>
+      </w:pPr>
       <w:r>
         <w:rPr>
           <w:rFonts w:ascii="Times New Roman" w:hAnsi="Times New Roman" w:cs="Times New Roman"/>
           <w:sz w:val="32"/>
           <w:szCs w:val="32"/>
         </w:rPr>
-        <w:t>Rollno</w:t>
-      </w:r>
-      <w:proofErr w:type="spellEnd"/>
-      <w:r>
+        <w:t>2022-2023</w:t>
+      </w:r>
+    </w:p>
+    <w:p>
+      <w:pPr>
+        <w:jc w:val="center"/>
         <w:rPr>
           <w:rFonts w:ascii="Times New Roman" w:hAnsi="Times New Roman" w:cs="Times New Roman"/>
           <w:sz w:val="32"/>
           <w:szCs w:val="32"/>
         </w:rPr>
-        <w:t>]</w:t>
+      </w:pPr>
+      <w:r>
+        <w:rPr>
+          <w:rFonts w:ascii="Times New Roman" w:hAnsi="Times New Roman" w:cs="Times New Roman"/>
+          <w:sz w:val="32"/>
+          <w:szCs w:val="32"/>
+        </w:rPr>
+        <w:t>And Guided By</w:t>
       </w:r>
     </w:p>
     <w:p>
@@ -241,47 +310,39 @@
       <w:r>
         <w:rPr>
           <w:rFonts w:ascii="Times New Roman" w:hAnsi="Times New Roman" w:cs="Times New Roman"/>
-          <w:sz w:val="32"/>
-          <w:szCs w:val="32"/>
-        </w:rPr>
-        <w:t>2022-2023</w:t>
-      </w:r>
-    </w:p>
-    <w:p>
-      <w:pPr>
-        <w:jc w:val="center"/>
-        <w:rPr>
-          <w:rFonts w:ascii="Times New Roman" w:hAnsi="Times New Roman" w:cs="Times New Roman"/>
-          <w:sz w:val="32"/>
-          <w:szCs w:val="32"/>
-        </w:rPr>
-      </w:pPr>
-      <w:r>
-        <w:rPr>
-          <w:rFonts w:ascii="Times New Roman" w:hAnsi="Times New Roman" w:cs="Times New Roman"/>
-          <w:sz w:val="32"/>
-          <w:szCs w:val="32"/>
-        </w:rPr>
-        <w:t>And Guided By</w:t>
-      </w:r>
-    </w:p>
-    <w:p>
-      <w:pPr>
-        <w:jc w:val="center"/>
-        <w:rPr>
-          <w:rFonts w:ascii="Times New Roman" w:hAnsi="Times New Roman" w:cs="Times New Roman"/>
           <w:sz w:val="40"/>
           <w:szCs w:val="40"/>
         </w:rPr>
-      </w:pPr>
+        <w:t xml:space="preserve">Prof </w:t>
+      </w:r>
+      <w:proofErr w:type="spellStart"/>
       <w:r>
         <w:rPr>
           <w:rFonts w:ascii="Times New Roman" w:hAnsi="Times New Roman" w:cs="Times New Roman"/>
           <w:sz w:val="40"/>
           <w:szCs w:val="40"/>
         </w:rPr>
-        <w:t>Prof [Guide Name]</w:t>
-      </w:r>
+        <w:t>Ritika</w:t>
+      </w:r>
+      <w:proofErr w:type="spellEnd"/>
+      <w:r>
+        <w:rPr>
+          <w:rFonts w:ascii="Times New Roman" w:hAnsi="Times New Roman" w:cs="Times New Roman"/>
+          <w:sz w:val="40"/>
+          <w:szCs w:val="40"/>
+        </w:rPr>
+        <w:t xml:space="preserve"> </w:t>
+      </w:r>
+      <w:proofErr w:type="spellStart"/>
+      <w:r>
+        <w:rPr>
+          <w:rFonts w:ascii="Times New Roman" w:hAnsi="Times New Roman" w:cs="Times New Roman"/>
+          <w:sz w:val="40"/>
+          <w:szCs w:val="40"/>
+        </w:rPr>
+        <w:t>Lala</w:t>
+      </w:r>
+      <w:proofErr w:type="spellEnd"/>
     </w:p>
     <w:p>
       <w:pPr>
@@ -405,7 +466,6 @@
           <w:szCs w:val="28"/>
           <w:bdr w:val="none" w:sz="0" w:space="0" w:color="auto" w:frame="1"/>
         </w:rPr>
-        <w:lastRenderedPageBreak/>
         <w:drawing>
           <wp:inline distT="0" distB="0" distL="0" distR="0">
             <wp:extent cx="5267325" cy="1876425"/>
@@ -424,7 +484,7 @@
                     </pic:cNvPicPr>
                   </pic:nvPicPr>
                   <pic:blipFill>
-                    <a:blip r:embed="rId8">
+                    <a:blip r:embed="rId9">
                       <a:extLst>
                         <a:ext uri="{28A0092B-C50C-407E-A947-70E740481C1C}">
                           <a14:useLocalDpi xmlns:a14="http://schemas.microsoft.com/office/drawing/2010/main" val="0"/>
@@ -1013,16 +1073,6 @@
     </w:p>
     <w:p>
       <w:pPr>
-        <w:jc w:val="center"/>
-        <w:rPr>
-          <w:rFonts w:ascii="Times New Roman" w:hAnsi="Times New Roman" w:cs="Times New Roman"/>
-          <w:sz w:val="40"/>
-          <w:szCs w:val="40"/>
-        </w:rPr>
-      </w:pPr>
-    </w:p>
-    <w:p>
-      <w:pPr>
         <w:spacing w:after="0" w:line="240" w:lineRule="auto"/>
         <w:jc w:val="center"/>
         <w:rPr>
@@ -1071,7 +1121,6 @@
     <w:p>
       <w:pPr>
         <w:spacing w:after="0" w:line="240" w:lineRule="auto"/>
-        <w:jc w:val="center"/>
         <w:rPr>
           <w:rFonts w:ascii="Times New Roman" w:eastAsia="Times New Roman" w:hAnsi="Times New Roman" w:cs="Times New Roman"/>
           <w:color w:val="000000" w:themeColor="text1"/>
@@ -1092,7 +1141,6 @@
     <w:p>
       <w:pPr>
         <w:spacing w:after="0" w:line="240" w:lineRule="auto"/>
-        <w:jc w:val="center"/>
         <w:rPr>
           <w:rFonts w:ascii="Times New Roman" w:eastAsia="Times New Roman" w:hAnsi="Times New Roman" w:cs="Times New Roman"/>
           <w:color w:val="000000" w:themeColor="text1"/>
@@ -1104,7 +1152,6 @@
     <w:p>
       <w:pPr>
         <w:spacing w:after="0" w:line="240" w:lineRule="auto"/>
-        <w:jc w:val="center"/>
         <w:rPr>
           <w:rFonts w:ascii="Times New Roman" w:eastAsia="Times New Roman" w:hAnsi="Times New Roman" w:cs="Times New Roman"/>
           <w:color w:val="000000" w:themeColor="text1"/>
@@ -1125,7 +1172,6 @@
     <w:p>
       <w:pPr>
         <w:spacing w:after="0" w:line="240" w:lineRule="auto"/>
-        <w:jc w:val="center"/>
         <w:rPr>
           <w:rFonts w:ascii="Times New Roman" w:eastAsia="Times New Roman" w:hAnsi="Times New Roman" w:cs="Times New Roman"/>
           <w:color w:val="000000" w:themeColor="text1"/>
@@ -1137,7 +1183,6 @@
     <w:p>
       <w:pPr>
         <w:spacing w:after="0" w:line="240" w:lineRule="auto"/>
-        <w:jc w:val="center"/>
         <w:rPr>
           <w:rFonts w:ascii="Times New Roman" w:eastAsia="Times New Roman" w:hAnsi="Times New Roman" w:cs="Times New Roman"/>
           <w:color w:val="000000" w:themeColor="text1"/>
@@ -1158,7 +1203,6 @@
     <w:p>
       <w:pPr>
         <w:spacing w:after="0" w:line="240" w:lineRule="auto"/>
-        <w:jc w:val="center"/>
         <w:rPr>
           <w:rFonts w:ascii="Times New Roman" w:eastAsia="Times New Roman" w:hAnsi="Times New Roman" w:cs="Times New Roman"/>
           <w:color w:val="000000" w:themeColor="text1"/>
@@ -1170,7 +1214,6 @@
     <w:p>
       <w:pPr>
         <w:spacing w:after="0" w:line="240" w:lineRule="auto"/>
-        <w:jc w:val="center"/>
         <w:rPr>
           <w:rFonts w:ascii="Times New Roman" w:eastAsia="Times New Roman" w:hAnsi="Times New Roman" w:cs="Times New Roman"/>
           <w:color w:val="000000" w:themeColor="text1"/>
@@ -1191,7 +1234,6 @@
     <w:p>
       <w:pPr>
         <w:spacing w:after="0" w:line="240" w:lineRule="auto"/>
-        <w:jc w:val="center"/>
         <w:rPr>
           <w:rFonts w:ascii="Times New Roman" w:eastAsia="Times New Roman" w:hAnsi="Times New Roman" w:cs="Times New Roman"/>
           <w:color w:val="000000" w:themeColor="text1"/>
@@ -1203,7 +1245,6 @@
     <w:p>
       <w:pPr>
         <w:spacing w:after="0" w:line="240" w:lineRule="auto"/>
-        <w:jc w:val="center"/>
         <w:rPr>
           <w:rFonts w:ascii="Times New Roman" w:eastAsia="Times New Roman" w:hAnsi="Times New Roman" w:cs="Times New Roman"/>
           <w:color w:val="000000" w:themeColor="text1"/>
@@ -1219,15 +1260,6 @@
           <w:szCs w:val="24"/>
         </w:rPr>
         <w:t xml:space="preserve">I would also like to extend my heartfelt thanks to Prof. </w:t>
-      </w:r>
-      <w:r>
-        <w:rPr>
-          <w:rFonts w:ascii="Times New Roman" w:eastAsia="Times New Roman" w:hAnsi="Times New Roman" w:cs="Times New Roman"/>
-          <w:color w:val="000000" w:themeColor="text1"/>
-          <w:sz w:val="24"/>
-          <w:szCs w:val="24"/>
-        </w:rPr>
-        <w:t>[</w:t>
       </w:r>
       <w:proofErr w:type="spellStart"/>
       <w:r>
@@ -1238,7 +1270,7 @@
           <w:sz w:val="24"/>
           <w:szCs w:val="24"/>
         </w:rPr>
-        <w:t>Anushka</w:t>
+        <w:t>Ritika</w:t>
       </w:r>
       <w:proofErr w:type="spellEnd"/>
       <w:r>
@@ -1260,7 +1292,7 @@
           <w:sz w:val="24"/>
           <w:szCs w:val="24"/>
         </w:rPr>
-        <w:t>Padhye</w:t>
+        <w:t>Lala</w:t>
       </w:r>
       <w:proofErr w:type="spellEnd"/>
       <w:r>
@@ -1270,22 +1302,23 @@
           <w:sz w:val="24"/>
           <w:szCs w:val="24"/>
         </w:rPr>
-        <w:t>]</w:t>
-      </w:r>
-      <w:r>
+        <w:t>, who has been a constant source of inspiration, guidance, and support throughout the project. Her unwavering faith in my abilities and her constructive feedback have been instrumental in shaping my ideas and refining my work. Her invaluable inputs and suggestions have helped me to develop a better understanding of the subject matter and to enhance my skills.</w:t>
+      </w:r>
+    </w:p>
+    <w:p>
+      <w:pPr>
+        <w:spacing w:after="0" w:line="240" w:lineRule="auto"/>
         <w:rPr>
           <w:rFonts w:ascii="Times New Roman" w:eastAsia="Times New Roman" w:hAnsi="Times New Roman" w:cs="Times New Roman"/>
           <w:color w:val="000000" w:themeColor="text1"/>
           <w:sz w:val="24"/>
           <w:szCs w:val="24"/>
         </w:rPr>
-        <w:t>, who has been a constant source of inspiration, guidance, and support throughout the project. Her unwavering faith in my abilities and her constructive feedback have been instrumental in shaping my ideas and refining my work. Her invaluable inputs and suggestions have helped me to develop a better understanding of the subject matter and to enhance my skills.</w:t>
-      </w:r>
+      </w:pPr>
     </w:p>
     <w:p>
       <w:pPr>
         <w:spacing w:after="0" w:line="240" w:lineRule="auto"/>
-        <w:jc w:val="center"/>
         <w:rPr>
           <w:rFonts w:ascii="Times New Roman" w:eastAsia="Times New Roman" w:hAnsi="Times New Roman" w:cs="Times New Roman"/>
           <w:color w:val="000000" w:themeColor="text1"/>
@@ -1293,32 +1326,30 @@
           <w:szCs w:val="24"/>
         </w:rPr>
       </w:pPr>
-    </w:p>
-    <w:p>
-      <w:pPr>
-        <w:spacing w:after="0" w:line="240" w:lineRule="auto"/>
-        <w:jc w:val="center"/>
+      <w:r>
         <w:rPr>
           <w:rFonts w:ascii="Times New Roman" w:eastAsia="Times New Roman" w:hAnsi="Times New Roman" w:cs="Times New Roman"/>
           <w:color w:val="000000" w:themeColor="text1"/>
           <w:sz w:val="24"/>
           <w:szCs w:val="24"/>
         </w:rPr>
-      </w:pPr>
-      <w:r>
+        <w:t>I would also like to express my gratitude to the entire Computer Science department for their support and encouragement during the project. Their expertise and experience have been invaluable in helping me to overcome challenges and to achieve my goals. Their willingness to share their knowledge and to provide me with the resources I needed has been crucial in enabling me to complete this project successfully.</w:t>
+      </w:r>
+    </w:p>
+    <w:p>
+      <w:pPr>
+        <w:spacing w:after="0" w:line="240" w:lineRule="auto"/>
         <w:rPr>
           <w:rFonts w:ascii="Times New Roman" w:eastAsia="Times New Roman" w:hAnsi="Times New Roman" w:cs="Times New Roman"/>
           <w:color w:val="000000" w:themeColor="text1"/>
           <w:sz w:val="24"/>
           <w:szCs w:val="24"/>
         </w:rPr>
-        <w:t>I would also like to express my gratitude to the entire Computer Science department for their support and encouragement during the project. Their expertise and experience have been invaluable in helping me to overcome challenges and to achieve my goals. Their willingness to share their knowledge and to provide me with the resources I needed has been crucial in enabling me to complete this project successfully.</w:t>
-      </w:r>
+      </w:pPr>
     </w:p>
     <w:p>
       <w:pPr>
         <w:spacing w:after="0" w:line="240" w:lineRule="auto"/>
-        <w:jc w:val="center"/>
         <w:rPr>
           <w:rFonts w:ascii="Times New Roman" w:eastAsia="Times New Roman" w:hAnsi="Times New Roman" w:cs="Times New Roman"/>
           <w:color w:val="000000" w:themeColor="text1"/>
@@ -1326,44 +1357,30 @@
           <w:szCs w:val="24"/>
         </w:rPr>
       </w:pPr>
-    </w:p>
-    <w:p>
-      <w:pPr>
-        <w:spacing w:after="0" w:line="240" w:lineRule="auto"/>
-        <w:jc w:val="center"/>
+      <w:r>
         <w:rPr>
           <w:rFonts w:ascii="Times New Roman" w:eastAsia="Times New Roman" w:hAnsi="Times New Roman" w:cs="Times New Roman"/>
           <w:color w:val="000000" w:themeColor="text1"/>
           <w:sz w:val="24"/>
           <w:szCs w:val="24"/>
         </w:rPr>
-      </w:pPr>
-      <w:r>
+        <w:t>I would like to thank my family for their unwavering support, motivation, and encouragement throughout the project. Their belief in me and their constant encouragement have been my guiding light, and I could not have completed this project without their love and support. Their sacrifices and unwavering faith in me have been the cornerstone of my success, and I am truly grateful to them for everything they have done for me.</w:t>
+      </w:r>
+    </w:p>
+    <w:p>
+      <w:pPr>
+        <w:spacing w:after="0" w:line="240" w:lineRule="auto"/>
         <w:rPr>
           <w:rFonts w:ascii="Times New Roman" w:eastAsia="Times New Roman" w:hAnsi="Times New Roman" w:cs="Times New Roman"/>
           <w:color w:val="000000" w:themeColor="text1"/>
           <w:sz w:val="24"/>
           <w:szCs w:val="24"/>
         </w:rPr>
-        <w:t>I would like to thank my family for their unwavering support, motivation, and encouragement throughout the project. Their belief in me and their constant encouragement have been my guiding light, and I could not have completed this project without their love and support. Their sacrifices and unwavering faith in me have been the cornerstone of my success, and I am truly grateful to them for everything they have done for me.</w:t>
-      </w:r>
+      </w:pPr>
     </w:p>
     <w:p>
       <w:pPr>
         <w:spacing w:after="0" w:line="240" w:lineRule="auto"/>
-        <w:jc w:val="center"/>
-        <w:rPr>
-          <w:rFonts w:ascii="Times New Roman" w:eastAsia="Times New Roman" w:hAnsi="Times New Roman" w:cs="Times New Roman"/>
-          <w:color w:val="000000" w:themeColor="text1"/>
-          <w:sz w:val="24"/>
-          <w:szCs w:val="24"/>
-        </w:rPr>
-      </w:pPr>
-    </w:p>
-    <w:p>
-      <w:pPr>
-        <w:spacing w:after="0" w:line="240" w:lineRule="auto"/>
-        <w:jc w:val="center"/>
         <w:rPr>
           <w:rFonts w:ascii="Times New Roman" w:eastAsia="Times New Roman" w:hAnsi="Times New Roman" w:cs="Times New Roman"/>
           <w:color w:val="000000" w:themeColor="text1"/>
@@ -1502,7 +1519,6 @@
     </w:p>
     <w:p>
       <w:pPr>
-        <w:jc w:val="center"/>
         <w:rPr>
           <w:rFonts w:ascii="Times New Roman" w:hAnsi="Times New Roman" w:cs="Times New Roman"/>
           <w:sz w:val="24"/>
@@ -1525,6 +1541,7 @@
         </w:rPr>
         <w:t xml:space="preserve">, </w:t>
       </w:r>
+      <w:proofErr w:type="spellStart"/>
       <w:proofErr w:type="gramStart"/>
       <w:r>
         <w:rPr>
@@ -1532,8 +1549,9 @@
           <w:sz w:val="24"/>
           <w:szCs w:val="24"/>
         </w:rPr>
-        <w:t>Mr.[</w:t>
-      </w:r>
+        <w:t>Mr.Salman</w:t>
+      </w:r>
+      <w:proofErr w:type="spellEnd"/>
       <w:proofErr w:type="gramEnd"/>
       <w:r>
         <w:rPr>
@@ -1541,7 +1559,7 @@
           <w:sz w:val="24"/>
           <w:szCs w:val="24"/>
         </w:rPr>
-        <w:t xml:space="preserve">Salman </w:t>
+        <w:t xml:space="preserve"> </w:t>
       </w:r>
       <w:proofErr w:type="spellStart"/>
       <w:r>
@@ -1559,7 +1577,7 @@
           <w:sz w:val="24"/>
           <w:szCs w:val="24"/>
         </w:rPr>
-        <w:t>]</w:t>
+        <w:t xml:space="preserve"> </w:t>
       </w:r>
       <w:r>
         <w:rPr>
@@ -1614,17 +1632,15 @@
     </w:p>
     <w:p>
       <w:pPr>
-        <w:jc w:val="center"/>
-        <w:rPr>
-          <w:rFonts w:ascii="Times New Roman" w:hAnsi="Times New Roman" w:cs="Times New Roman"/>
-          <w:sz w:val="24"/>
-          <w:szCs w:val="24"/>
-        </w:rPr>
-      </w:pPr>
-    </w:p>
-    <w:p>
-      <w:pPr>
-        <w:jc w:val="center"/>
+        <w:rPr>
+          <w:rFonts w:ascii="Times New Roman" w:hAnsi="Times New Roman" w:cs="Times New Roman"/>
+          <w:sz w:val="24"/>
+          <w:szCs w:val="24"/>
+        </w:rPr>
+      </w:pPr>
+    </w:p>
+    <w:p>
+      <w:pPr>
         <w:rPr>
           <w:rFonts w:ascii="Times New Roman" w:hAnsi="Times New Roman" w:cs="Times New Roman"/>
           <w:sz w:val="24"/>
@@ -1651,7 +1667,6 @@
     </w:p>
     <w:p>
       <w:pPr>
-        <w:jc w:val="center"/>
         <w:rPr>
           <w:rFonts w:ascii="Times New Roman" w:hAnsi="Times New Roman" w:cs="Times New Roman"/>
           <w:sz w:val="24"/>
@@ -1669,17 +1684,15 @@
     </w:p>
     <w:p>
       <w:pPr>
-        <w:jc w:val="center"/>
-        <w:rPr>
-          <w:rFonts w:ascii="Times New Roman" w:hAnsi="Times New Roman" w:cs="Times New Roman"/>
-          <w:sz w:val="24"/>
-          <w:szCs w:val="24"/>
-        </w:rPr>
-      </w:pPr>
-    </w:p>
-    <w:p>
-      <w:pPr>
-        <w:jc w:val="center"/>
+        <w:rPr>
+          <w:rFonts w:ascii="Times New Roman" w:hAnsi="Times New Roman" w:cs="Times New Roman"/>
+          <w:sz w:val="24"/>
+          <w:szCs w:val="24"/>
+        </w:rPr>
+      </w:pPr>
+    </w:p>
+    <w:p>
+      <w:pPr>
         <w:rPr>
           <w:rFonts w:ascii="Times New Roman" w:hAnsi="Times New Roman" w:cs="Times New Roman"/>
           <w:sz w:val="24"/>
@@ -1721,17 +1734,15 @@
     </w:p>
     <w:p>
       <w:pPr>
-        <w:jc w:val="center"/>
-        <w:rPr>
-          <w:rFonts w:ascii="Times New Roman" w:hAnsi="Times New Roman" w:cs="Times New Roman"/>
-          <w:sz w:val="24"/>
-          <w:szCs w:val="24"/>
-        </w:rPr>
-      </w:pPr>
-    </w:p>
-    <w:p>
-      <w:pPr>
-        <w:jc w:val="center"/>
+        <w:rPr>
+          <w:rFonts w:ascii="Times New Roman" w:hAnsi="Times New Roman" w:cs="Times New Roman"/>
+          <w:sz w:val="24"/>
+          <w:szCs w:val="24"/>
+        </w:rPr>
+      </w:pPr>
+    </w:p>
+    <w:p>
+      <w:pPr>
         <w:rPr>
           <w:rFonts w:ascii="Times New Roman" w:hAnsi="Times New Roman" w:cs="Times New Roman"/>
           <w:sz w:val="24"/>
@@ -1749,17 +1760,15 @@
     </w:p>
     <w:p>
       <w:pPr>
-        <w:jc w:val="center"/>
-        <w:rPr>
-          <w:rFonts w:ascii="Times New Roman" w:hAnsi="Times New Roman" w:cs="Times New Roman"/>
-          <w:sz w:val="24"/>
-          <w:szCs w:val="24"/>
-        </w:rPr>
-      </w:pPr>
-    </w:p>
-    <w:p>
-      <w:pPr>
-        <w:jc w:val="center"/>
+        <w:rPr>
+          <w:rFonts w:ascii="Times New Roman" w:hAnsi="Times New Roman" w:cs="Times New Roman"/>
+          <w:sz w:val="24"/>
+          <w:szCs w:val="24"/>
+        </w:rPr>
+      </w:pPr>
+    </w:p>
+    <w:p>
+      <w:pPr>
         <w:rPr>
           <w:rFonts w:ascii="Times New Roman" w:hAnsi="Times New Roman" w:cs="Times New Roman"/>
           <w:sz w:val="24"/>
@@ -1818,7 +1827,6 @@
     </w:p>
     <w:p>
       <w:pPr>
-        <w:jc w:val="center"/>
         <w:rPr>
           <w:rFonts w:ascii="Times New Roman" w:hAnsi="Times New Roman" w:cs="Times New Roman"/>
           <w:b/>
@@ -1829,7 +1837,6 @@
     </w:p>
     <w:p>
       <w:pPr>
-        <w:jc w:val="center"/>
         <w:rPr>
           <w:rFonts w:ascii="Times New Roman" w:hAnsi="Times New Roman" w:cs="Times New Roman"/>
           <w:b/>
@@ -1965,6 +1972,17 @@
         <w:lastRenderedPageBreak/>
         <w:t>INDEX</w:t>
       </w:r>
+    </w:p>
+    <w:p>
+      <w:pPr>
+        <w:jc w:val="center"/>
+        <w:rPr>
+          <w:rFonts w:ascii="Times New Roman" w:hAnsi="Times New Roman" w:cs="Times New Roman"/>
+          <w:b/>
+          <w:sz w:val="40"/>
+          <w:szCs w:val="40"/>
+        </w:rPr>
+      </w:pPr>
     </w:p>
     <w:p>
       <w:pPr>
@@ -3576,7 +3594,12 @@
       <w:pPr>
         <w:pStyle w:val="NormalWeb"/>
         <w:spacing w:before="0" w:beforeAutospacing="0" w:after="0" w:afterAutospacing="0"/>
-        <w:jc w:val="center"/>
+        <w:rPr>
+          <w:sz w:val="96"/>
+          <w:szCs w:val="96"/>
+        </w:rPr>
+      </w:pPr>
+      <w:r>
         <w:rPr>
           <w:b/>
           <w:bCs/>
@@ -3584,18 +3607,13 @@
           <w:sz w:val="96"/>
           <w:szCs w:val="96"/>
         </w:rPr>
-      </w:pPr>
+        <w:t>Preliminary</w:t>
+      </w:r>
     </w:p>
     <w:p>
       <w:pPr>
         <w:pStyle w:val="NormalWeb"/>
         <w:spacing w:before="0" w:beforeAutospacing="0" w:after="0" w:afterAutospacing="0"/>
-        <w:rPr>
-          <w:sz w:val="96"/>
-          <w:szCs w:val="96"/>
-        </w:rPr>
-      </w:pPr>
-      <w:r>
         <w:rPr>
           <w:b/>
           <w:bCs/>
@@ -3603,13 +3621,8 @@
           <w:sz w:val="96"/>
           <w:szCs w:val="96"/>
         </w:rPr>
-        <w:t>Preliminary</w:t>
-      </w:r>
-    </w:p>
-    <w:p>
-      <w:pPr>
-        <w:pStyle w:val="NormalWeb"/>
-        <w:spacing w:before="0" w:beforeAutospacing="0" w:after="0" w:afterAutospacing="0"/>
+      </w:pPr>
+      <w:r>
         <w:rPr>
           <w:b/>
           <w:bCs/>
@@ -3617,8 +3630,14 @@
           <w:sz w:val="96"/>
           <w:szCs w:val="96"/>
         </w:rPr>
-      </w:pPr>
-      <w:r>
+        <w:t>Investigation</w:t>
+      </w:r>
+    </w:p>
+    <w:p>
+      <w:pPr>
+        <w:pStyle w:val="NormalWeb"/>
+        <w:spacing w:before="0" w:beforeAutospacing="0" w:after="0" w:afterAutospacing="0"/>
+        <w:jc w:val="center"/>
         <w:rPr>
           <w:b/>
           <w:bCs/>
@@ -3626,8 +3645,7 @@
           <w:sz w:val="96"/>
           <w:szCs w:val="96"/>
         </w:rPr>
-        <w:t>Investigation</w:t>
-      </w:r>
+      </w:pPr>
     </w:p>
     <w:p>
       <w:pPr>
@@ -3719,7 +3737,6 @@
           <w:sz w:val="40"/>
           <w:szCs w:val="40"/>
         </w:rPr>
-        <w:lastRenderedPageBreak/>
         <w:t xml:space="preserve">Introduction </w:t>
       </w:r>
     </w:p>
@@ -4032,7 +4049,6 @@
           <w:sz w:val="40"/>
           <w:szCs w:val="40"/>
         </w:rPr>
-        <w:lastRenderedPageBreak/>
         <w:t>Proposed System and Advantages</w:t>
       </w:r>
       <w:r>
@@ -4546,6 +4562,8 @@
           <w:szCs w:val="24"/>
         </w:rPr>
       </w:pPr>
+      <w:bookmarkStart w:id="0" w:name="_GoBack"/>
+      <w:bookmarkEnd w:id="0"/>
     </w:p>
     <w:p>
       <w:pPr>
@@ -4562,7 +4580,6 @@
           <w:sz w:val="40"/>
           <w:szCs w:val="40"/>
         </w:rPr>
-        <w:lastRenderedPageBreak/>
         <w:t>System Requirements</w:t>
       </w:r>
       <w:r>
@@ -5088,15 +5105,13 @@
           <w:sz w:val="24"/>
           <w:szCs w:val="24"/>
         </w:rPr>
-      </w:pPr>
-    </w:p>
-    <w:p>
-      <w:pPr>
-        <w:rPr>
-          <w:rFonts w:ascii="Times New Roman" w:hAnsi="Times New Roman" w:cs="Times New Roman"/>
-          <w:sz w:val="24"/>
-          <w:szCs w:val="24"/>
-        </w:rPr>
+        <w:sectPr>
+          <w:footerReference w:type="default" r:id="rId10"/>
+          <w:pgSz w:w="12240" w:h="15840"/>
+          <w:pgMar w:top="1440" w:right="1440" w:bottom="1440" w:left="1440" w:header="720" w:footer="720" w:gutter="0"/>
+          <w:cols w:space="720"/>
+          <w:docGrid w:linePitch="360"/>
+        </w:sectPr>
       </w:pPr>
     </w:p>
     <w:p>
@@ -5129,6 +5144,15 @@
         </w:rPr>
         <w:t>2022 -2023</w:t>
       </w:r>
+    </w:p>
+    <w:p>
+      <w:pPr>
+        <w:rPr>
+          <w:rFonts w:ascii="Times New Roman" w:hAnsi="Times New Roman" w:cs="Times New Roman"/>
+          <w:sz w:val="24"/>
+          <w:szCs w:val="24"/>
+        </w:rPr>
+      </w:pPr>
     </w:p>
     <w:p>
       <w:pPr>
@@ -5397,7 +5421,7 @@
                 </mc:Choice>
                 <mc:Fallback>
                   <w:pict>
-                    <v:shapetype w14:anchorId="3BC4BADE" id="_x0000_t88" coordsize="21600,21600" o:spt="88" adj="1800,10800" path="m,qx10800@0l10800@2qy21600@11,10800@3l10800@1qy,21600e" filled="f">
+                    <v:shapetype w14:anchorId="109FD932" id="_x0000_t88" coordsize="21600,21600" o:spt="88" adj="1800,10800" path="m,qx10800@0l10800@2qy21600@11,10800@3l10800@1qy,21600e" filled="f">
                       <v:formulas>
                         <v:f eqn="val #0"/>
                         <v:f eqn="sum 21600 0 #0"/>
@@ -5905,7 +5929,7 @@
                 </mc:Choice>
                 <mc:Fallback>
                   <w:pict>
-                    <v:shape w14:anchorId="34B736A6" id="Right Brace 12" o:spid="_x0000_s1026" type="#_x0000_t88" style="position:absolute;margin-left:.85pt;margin-top:-7.85pt;width:9pt;height:54.75pt;z-index:251660288;visibility:visible;mso-wrap-style:square;mso-width-percent:0;mso-height-percent:0;mso-wrap-distance-left:9pt;mso-wrap-distance-top:0;mso-wrap-distance-right:9pt;mso-wrap-distance-bottom:0;mso-position-horizontal:absolute;mso-position-horizontal-relative:text;mso-position-vertical:absolute;mso-position-vertical-relative:text;mso-width-percent:0;mso-height-percent:0;mso-width-relative:page;mso-height-relative:page;v-text-anchor:top" o:gfxdata="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" adj="1583" filled="t" strokeweight="1.5pt">
+                    <v:shape w14:anchorId="0F885A7C" id="Right Brace 12" o:spid="_x0000_s1026" type="#_x0000_t88" style="position:absolute;margin-left:.85pt;margin-top:-7.85pt;width:9pt;height:54.75pt;z-index:251660288;visibility:visible;mso-wrap-style:square;mso-width-percent:0;mso-height-percent:0;mso-wrap-distance-left:9pt;mso-wrap-distance-top:0;mso-wrap-distance-right:9pt;mso-wrap-distance-bottom:0;mso-position-horizontal:absolute;mso-position-horizontal-relative:text;mso-position-vertical:absolute;mso-position-vertical-relative:text;mso-width-percent:0;mso-height-percent:0;mso-width-relative:page;mso-height-relative:page;v-text-anchor:top" o:gfxdata="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" adj="1583" filled="t" strokeweight="1.5pt">
                       <v:shadow color="#868686"/>
                     </v:shape>
                   </w:pict>
@@ -6225,7 +6249,7 @@
                 </mc:Choice>
                 <mc:Fallback>
                   <w:pict>
-                    <v:shape w14:anchorId="4EE50FE3" id="Right Brace 7" o:spid="_x0000_s1026" type="#_x0000_t88" style="position:absolute;margin-left:.15pt;margin-top:3.8pt;width:9pt;height:83.25pt;z-index:251661312;visibility:visible;mso-wrap-style:square;mso-width-percent:0;mso-height-percent:0;mso-wrap-distance-left:9pt;mso-wrap-distance-top:0;mso-wrap-distance-right:9pt;mso-wrap-distance-bottom:0;mso-position-horizontal:absolute;mso-position-horizontal-relative:text;mso-position-vertical:absolute;mso-position-vertical-relative:text;mso-width-percent:0;mso-height-percent:0;mso-width-relative:page;mso-height-relative:page;v-text-anchor:top" o:gfxdata="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" adj="1821" filled="t" strokeweight="1.5pt">
+                    <v:shape w14:anchorId="14A457A4" id="Right Brace 7" o:spid="_x0000_s1026" type="#_x0000_t88" style="position:absolute;margin-left:.15pt;margin-top:3.8pt;width:9pt;height:83.25pt;z-index:251661312;visibility:visible;mso-wrap-style:square;mso-width-percent:0;mso-height-percent:0;mso-wrap-distance-left:9pt;mso-wrap-distance-top:0;mso-wrap-distance-right:9pt;mso-wrap-distance-bottom:0;mso-position-horizontal:absolute;mso-position-horizontal-relative:text;mso-position-vertical:absolute;mso-position-vertical-relative:text;mso-width-percent:0;mso-height-percent:0;mso-width-relative:page;mso-height-relative:page;v-text-anchor:top" o:gfxdata="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" adj="1821" filled="t" strokeweight="1.5pt">
                       <v:shadow color="#868686"/>
                     </v:shape>
                   </w:pict>
@@ -6710,7 +6734,7 @@
                 </mc:Choice>
                 <mc:Fallback>
                   <w:pict>
-                    <v:shape w14:anchorId="440DF2B4" id="Right Brace 6" o:spid="_x0000_s1026" type="#_x0000_t88" style="position:absolute;margin-left:-.6pt;margin-top:4.3pt;width:7.9pt;height:105pt;z-index:251662336;visibility:visible;mso-wrap-style:square;mso-width-percent:0;mso-height-percent:0;mso-wrap-distance-left:9pt;mso-wrap-distance-top:0;mso-wrap-distance-right:9pt;mso-wrap-distance-bottom:0;mso-position-horizontal:absolute;mso-position-horizontal-relative:text;mso-position-vertical:absolute;mso-position-vertical-relative:text;mso-width-percent:0;mso-height-percent:0;mso-width-relative:page;mso-height-relative:page;v-text-anchor:top" o:gfxdata="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" adj="1423" filled="t" strokeweight="1.5pt">
+                    <v:shape w14:anchorId="1CAF9474" id="Right Brace 6" o:spid="_x0000_s1026" type="#_x0000_t88" style="position:absolute;margin-left:-.6pt;margin-top:4.3pt;width:7.9pt;height:105pt;z-index:251662336;visibility:visible;mso-wrap-style:square;mso-width-percent:0;mso-height-percent:0;mso-wrap-distance-left:9pt;mso-wrap-distance-top:0;mso-wrap-distance-right:9pt;mso-wrap-distance-bottom:0;mso-position-horizontal:absolute;mso-position-horizontal-relative:text;mso-position-vertical:absolute;mso-position-vertical-relative:text;mso-width-percent:0;mso-height-percent:0;mso-width-relative:page;mso-height-relative:page;v-text-anchor:top" o:gfxdata="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" adj="1423" filled="t" strokeweight="1.5pt">
                       <v:shadow color="#868686"/>
                     </v:shape>
                   </w:pict>
@@ -7310,7 +7334,7 @@
                 </mc:Choice>
                 <mc:Fallback>
                   <w:pict>
-                    <v:shape w14:anchorId="1EA898CF" id="Right Brace 4" o:spid="_x0000_s1026" type="#_x0000_t88" style="position:absolute;margin-left:.15pt;margin-top:1.4pt;width:8.25pt;height:43.5pt;z-index:251663360;visibility:visible;mso-wrap-style:square;mso-width-percent:0;mso-height-percent:0;mso-wrap-distance-left:9pt;mso-wrap-distance-top:0;mso-wrap-distance-right:9pt;mso-wrap-distance-bottom:0;mso-position-horizontal:absolute;mso-position-horizontal-relative:text;mso-position-vertical:absolute;mso-position-vertical-relative:text;mso-width-percent:0;mso-height-percent:0;mso-width-relative:page;mso-height-relative:page;v-text-anchor:top" o:gfxdata="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" adj="1826" filled="t" strokeweight="1.5pt">
+                    <v:shape w14:anchorId="329D78F5" id="Right Brace 4" o:spid="_x0000_s1026" type="#_x0000_t88" style="position:absolute;margin-left:.15pt;margin-top:1.4pt;width:8.25pt;height:43.5pt;z-index:251663360;visibility:visible;mso-wrap-style:square;mso-width-percent:0;mso-height-percent:0;mso-wrap-distance-left:9pt;mso-wrap-distance-top:0;mso-wrap-distance-right:9pt;mso-wrap-distance-bottom:0;mso-position-horizontal:absolute;mso-position-horizontal-relative:text;mso-position-vertical:absolute;mso-position-vertical-relative:text;mso-width-percent:0;mso-height-percent:0;mso-width-relative:page;mso-height-relative:page;v-text-anchor:top" o:gfxdata="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" adj="1826" filled="t" strokeweight="1.5pt">
                       <v:shadow color="#868686"/>
                     </v:shape>
                   </w:pict>
@@ -7465,103 +7489,8 @@
           <w:sz w:val="24"/>
           <w:szCs w:val="24"/>
         </w:rPr>
-      </w:pPr>
-    </w:p>
-    <w:p>
-      <w:pPr>
-        <w:rPr>
-          <w:rFonts w:ascii="Times New Roman" w:hAnsi="Times New Roman" w:cs="Times New Roman"/>
-          <w:sz w:val="24"/>
-          <w:szCs w:val="24"/>
-        </w:rPr>
-      </w:pPr>
-      <w:r>
-        <w:rPr>
-          <w:rFonts w:ascii="Times New Roman" w:hAnsi="Times New Roman" w:cs="Times New Roman"/>
-          <w:sz w:val="24"/>
-          <w:szCs w:val="24"/>
-        </w:rPr>
-        <w:t>Student Name</w:t>
-      </w:r>
-      <w:r>
-        <w:rPr>
-          <w:rFonts w:ascii="Times New Roman" w:hAnsi="Times New Roman" w:cs="Times New Roman"/>
-          <w:sz w:val="24"/>
-          <w:szCs w:val="24"/>
-        </w:rPr>
-        <w:t xml:space="preserve">: </w:t>
-      </w:r>
-      <w:proofErr w:type="spellStart"/>
-      <w:r>
-        <w:rPr>
-          <w:rFonts w:ascii="Times New Roman" w:hAnsi="Times New Roman" w:cs="Times New Roman"/>
-          <w:sz w:val="24"/>
-          <w:szCs w:val="24"/>
-          <w:u w:val="single"/>
-        </w:rPr>
-        <w:t>Sayyed</w:t>
-      </w:r>
-      <w:proofErr w:type="spellEnd"/>
-      <w:r>
-        <w:rPr>
-          <w:rFonts w:ascii="Times New Roman" w:hAnsi="Times New Roman" w:cs="Times New Roman"/>
-          <w:sz w:val="24"/>
-          <w:szCs w:val="24"/>
-          <w:u w:val="single"/>
-        </w:rPr>
-        <w:t xml:space="preserve"> Salman</w:t>
-      </w:r>
-      <w:r>
-        <w:rPr>
-          <w:rFonts w:ascii="Times New Roman" w:hAnsi="Times New Roman" w:cs="Times New Roman"/>
-          <w:sz w:val="24"/>
-          <w:szCs w:val="24"/>
-        </w:rPr>
-        <w:t xml:space="preserve">   </w:t>
-      </w:r>
-      <w:r>
-        <w:rPr>
-          <w:rFonts w:ascii="Times New Roman" w:hAnsi="Times New Roman" w:cs="Times New Roman"/>
-          <w:sz w:val="24"/>
-          <w:szCs w:val="24"/>
-        </w:rPr>
-        <w:t xml:space="preserve">                                                                 </w:t>
-      </w:r>
-      <w:r>
-        <w:rPr>
-          <w:rFonts w:ascii="Times New Roman" w:hAnsi="Times New Roman" w:cs="Times New Roman"/>
-          <w:sz w:val="24"/>
-          <w:szCs w:val="24"/>
-        </w:rPr>
-        <w:t xml:space="preserve">                    Roll no</w:t>
-      </w:r>
-      <w:r>
-        <w:rPr>
-          <w:rFonts w:ascii="Times New Roman" w:hAnsi="Times New Roman" w:cs="Times New Roman"/>
-          <w:sz w:val="24"/>
-          <w:szCs w:val="24"/>
-        </w:rPr>
-        <w:t xml:space="preserve">: </w:t>
-      </w:r>
-      <w:r>
-        <w:rPr>
-          <w:rFonts w:ascii="Times New Roman" w:hAnsi="Times New Roman" w:cs="Times New Roman"/>
-          <w:sz w:val="24"/>
-          <w:szCs w:val="24"/>
-          <w:u w:val="single"/>
-        </w:rPr>
-        <w:t>40</w:t>
-      </w:r>
-    </w:p>
-    <w:p>
-      <w:pPr>
-        <w:rPr>
-          <w:rFonts w:ascii="Times New Roman" w:hAnsi="Times New Roman" w:cs="Times New Roman"/>
-          <w:sz w:val="24"/>
-          <w:szCs w:val="24"/>
-        </w:rPr>
         <w:sectPr>
-          <w:footerReference w:type="default" r:id="rId9"/>
+          <w:headerReference w:type="default" r:id="rId11"/>
           <w:pgSz w:w="12240" w:h="15840"/>
           <w:pgMar w:top="1440" w:right="1440" w:bottom="1440" w:left="1440" w:header="720" w:footer="720" w:gutter="0"/>
           <w:cols w:space="720"/>
@@ -16744,7 +16673,7 @@
                 </mc:Choice>
                 <mc:Fallback>
                   <w:pict>
-                    <v:rect w14:anchorId="3B24687B" id="Rectangle 15" o:spid="_x0000_s1026" style="position:absolute;margin-left:9.55pt;margin-top:5.7pt;width:66.75pt;height:15pt;z-index:251665408;visibility:visible;mso-wrap-style:square;mso-width-percent:0;mso-height-percent:0;mso-wrap-distance-left:9pt;mso-wrap-distance-top:0;mso-wrap-distance-right:9pt;mso-wrap-distance-bottom:0;mso-position-horizontal:absolute;mso-position-horizontal-relative:text;mso-position-vertical:absolute;mso-position-vertical-relative:text;mso-width-percent:0;mso-height-percent:0;mso-width-relative:page;mso-height-relative:page;v-text-anchor:top" o:gfxdata="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" fillcolor="#1f4d78 [1604]">
+                    <v:rect w14:anchorId="6AA84117" id="Rectangle 15" o:spid="_x0000_s1026" style="position:absolute;margin-left:9.55pt;margin-top:5.7pt;width:66.75pt;height:15pt;z-index:251665408;visibility:visible;mso-wrap-style:square;mso-width-percent:0;mso-height-percent:0;mso-wrap-distance-left:9pt;mso-wrap-distance-top:0;mso-wrap-distance-right:9pt;mso-wrap-distance-bottom:0;mso-position-horizontal:absolute;mso-position-horizontal-relative:text;mso-position-vertical:absolute;mso-position-vertical-relative:text;mso-width-percent:0;mso-height-percent:0;mso-width-relative:page;mso-height-relative:page;v-text-anchor:top" o:gfxdata="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" fillcolor="#1f4d78 [1604]">
                       <v:stroke miterlimit="2"/>
                     </v:rect>
                   </w:pict>
@@ -17002,7 +16931,7 @@
                 </mc:Choice>
                 <mc:Fallback>
                   <w:pict>
-                    <v:rect w14:anchorId="421267D5" id="Rectangle 14" o:spid="_x0000_s1026" style="position:absolute;margin-left:9.6pt;margin-top:4.65pt;width:66.75pt;height:15pt;z-index:251666432;visibility:visible;mso-wrap-style:square;mso-width-percent:0;mso-height-percent:0;mso-wrap-distance-left:9pt;mso-wrap-distance-top:0;mso-wrap-distance-right:9pt;mso-wrap-distance-bottom:0;mso-position-horizontal:absolute;mso-position-horizontal-relative:text;mso-position-vertical:absolute;mso-position-vertical-relative:text;mso-width-percent:0;mso-height-percent:0;mso-width-relative:page;mso-height-relative:page;v-text-anchor:top" o:gfxdata="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" fillcolor="#7030a0">
+                    <v:rect w14:anchorId="7AFD4743" id="Rectangle 14" o:spid="_x0000_s1026" style="position:absolute;margin-left:9.6pt;margin-top:4.65pt;width:66.75pt;height:15pt;z-index:251666432;visibility:visible;mso-wrap-style:square;mso-width-percent:0;mso-height-percent:0;mso-wrap-distance-left:9pt;mso-wrap-distance-top:0;mso-wrap-distance-right:9pt;mso-wrap-distance-bottom:0;mso-position-horizontal:absolute;mso-position-horizontal-relative:text;mso-position-vertical:absolute;mso-position-vertical-relative:text;mso-width-percent:0;mso-height-percent:0;mso-width-relative:page;mso-height-relative:page;v-text-anchor:top" o:gfxdata="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" fillcolor="#7030a0">
                       <v:stroke miterlimit="2"/>
                     </v:rect>
                   </w:pict>
@@ -17432,7 +17361,7 @@
                     <pic:cNvPicPr/>
                   </pic:nvPicPr>
                   <pic:blipFill rotWithShape="1">
-                    <a:blip r:embed="rId10"/>
+                    <a:blip r:embed="rId12"/>
                     <a:srcRect b="32076"/>
                     <a:stretch/>
                   </pic:blipFill>
@@ -18424,7 +18353,7 @@
                     <pic:cNvPicPr/>
                   </pic:nvPicPr>
                   <pic:blipFill>
-                    <a:blip r:embed="rId11"/>
+                    <a:blip r:embed="rId13"/>
                     <a:stretch>
                       <a:fillRect/>
                     </a:stretch>
@@ -18782,7 +18711,7 @@
                     <pic:cNvPicPr/>
                   </pic:nvPicPr>
                   <pic:blipFill rotWithShape="1">
-                    <a:blip r:embed="rId12"/>
+                    <a:blip r:embed="rId14"/>
                     <a:srcRect r="25874"/>
                     <a:stretch/>
                   </pic:blipFill>
@@ -27610,13 +27539,15 @@
       <w:pPr>
         <w:rPr>
           <w:rFonts w:ascii="Times New Roman" w:hAnsi="Times New Roman" w:cs="Times New Roman"/>
-          <w:sz w:val="24"/>
-          <w:szCs w:val="24"/>
-        </w:rPr>
-      </w:pPr>
-      <w:r>
-        <w:rPr>
-          <w:rFonts w:ascii="Times New Roman" w:hAnsi="Times New Roman" w:cs="Times New Roman"/>
+          <w:b/>
+          <w:sz w:val="24"/>
+          <w:szCs w:val="24"/>
+        </w:rPr>
+      </w:pPr>
+      <w:r>
+        <w:rPr>
+          <w:rFonts w:ascii="Times New Roman" w:hAnsi="Times New Roman" w:cs="Times New Roman"/>
+          <w:b/>
           <w:sz w:val="24"/>
           <w:szCs w:val="24"/>
         </w:rPr>
@@ -42791,8 +42722,6 @@
         </w:rPr>
         <w:t>('reset_and_backup.html')</w:t>
       </w:r>
-      <w:bookmarkStart w:id="0" w:name="_GoBack"/>
-      <w:bookmarkEnd w:id="0"/>
     </w:p>
     <w:p>
       <w:pPr>
@@ -42803,6 +42732,2346 @@
           <w:szCs w:val="24"/>
         </w:rPr>
       </w:pPr>
+    </w:p>
+    <w:p>
+      <w:pPr>
+        <w:jc w:val="center"/>
+        <w:rPr>
+          <w:rFonts w:ascii="Times New Roman" w:hAnsi="Times New Roman" w:cs="Times New Roman"/>
+          <w:sz w:val="24"/>
+          <w:szCs w:val="24"/>
+        </w:rPr>
+      </w:pPr>
+    </w:p>
+    <w:p>
+      <w:pPr>
+        <w:rPr>
+          <w:rFonts w:ascii="Times New Roman" w:hAnsi="Times New Roman" w:cs="Times New Roman"/>
+          <w:sz w:val="24"/>
+          <w:szCs w:val="24"/>
+        </w:rPr>
+      </w:pPr>
+    </w:p>
+    <w:p>
+      <w:pPr>
+        <w:rPr>
+          <w:rFonts w:ascii="Times New Roman" w:hAnsi="Times New Roman" w:cs="Times New Roman"/>
+          <w:sz w:val="24"/>
+          <w:szCs w:val="24"/>
+        </w:rPr>
+      </w:pPr>
+    </w:p>
+    <w:p>
+      <w:pPr>
+        <w:rPr>
+          <w:rFonts w:ascii="Times New Roman" w:hAnsi="Times New Roman" w:cs="Times New Roman"/>
+          <w:sz w:val="24"/>
+          <w:szCs w:val="24"/>
+        </w:rPr>
+      </w:pPr>
+    </w:p>
+    <w:p>
+      <w:pPr>
+        <w:rPr>
+          <w:rFonts w:ascii="Times New Roman" w:hAnsi="Times New Roman" w:cs="Times New Roman"/>
+          <w:b/>
+          <w:sz w:val="40"/>
+          <w:szCs w:val="40"/>
+        </w:rPr>
+      </w:pPr>
+      <w:r>
+        <w:rPr>
+          <w:rFonts w:ascii="Times New Roman" w:hAnsi="Times New Roman" w:cs="Times New Roman"/>
+          <w:b/>
+          <w:sz w:val="40"/>
+          <w:szCs w:val="40"/>
+        </w:rPr>
+        <w:lastRenderedPageBreak/>
+        <w:t>Test Cases</w:t>
+      </w:r>
+      <w:r>
+        <w:rPr>
+          <w:rFonts w:ascii="Times New Roman" w:hAnsi="Times New Roman" w:cs="Times New Roman"/>
+          <w:b/>
+          <w:sz w:val="40"/>
+          <w:szCs w:val="40"/>
+        </w:rPr>
+        <w:t xml:space="preserve"> </w:t>
+      </w:r>
+    </w:p>
+    <w:tbl>
+      <w:tblPr>
+        <w:tblStyle w:val="TableGrid"/>
+        <w:tblW w:w="0" w:type="auto"/>
+        <w:tblLook w:val="04A0" w:firstRow="1" w:lastRow="0" w:firstColumn="1" w:lastColumn="0" w:noHBand="0" w:noVBand="1"/>
+      </w:tblPr>
+      <w:tblGrid>
+        <w:gridCol w:w="2337"/>
+        <w:gridCol w:w="2788"/>
+        <w:gridCol w:w="1887"/>
+        <w:gridCol w:w="2338"/>
+      </w:tblGrid>
+      <w:tr>
+        <w:tc>
+          <w:tcPr>
+            <w:tcW w:w="2337" w:type="dxa"/>
+          </w:tcPr>
+          <w:p>
+            <w:pPr>
+              <w:rPr>
+                <w:rFonts w:ascii="Times New Roman" w:hAnsi="Times New Roman" w:cs="Times New Roman"/>
+                <w:b/>
+                <w:sz w:val="24"/>
+                <w:szCs w:val="24"/>
+              </w:rPr>
+            </w:pPr>
+            <w:r>
+              <w:rPr>
+                <w:rFonts w:ascii="Times New Roman" w:hAnsi="Times New Roman" w:cs="Times New Roman"/>
+                <w:b/>
+                <w:sz w:val="24"/>
+                <w:szCs w:val="24"/>
+              </w:rPr>
+              <w:t xml:space="preserve">Test Case </w:t>
+            </w:r>
+          </w:p>
+          <w:p>
+            <w:pPr>
+              <w:rPr>
+                <w:rFonts w:ascii="Times New Roman" w:hAnsi="Times New Roman" w:cs="Times New Roman"/>
+                <w:b/>
+                <w:sz w:val="24"/>
+                <w:szCs w:val="24"/>
+              </w:rPr>
+            </w:pPr>
+          </w:p>
+        </w:tc>
+        <w:tc>
+          <w:tcPr>
+            <w:tcW w:w="2788" w:type="dxa"/>
+          </w:tcPr>
+          <w:p>
+            <w:pPr>
+              <w:rPr>
+                <w:rFonts w:ascii="Times New Roman" w:hAnsi="Times New Roman" w:cs="Times New Roman"/>
+                <w:b/>
+                <w:sz w:val="24"/>
+                <w:szCs w:val="24"/>
+              </w:rPr>
+            </w:pPr>
+            <w:r>
+              <w:rPr>
+                <w:rFonts w:ascii="Times New Roman" w:hAnsi="Times New Roman" w:cs="Times New Roman"/>
+                <w:b/>
+                <w:sz w:val="24"/>
+                <w:szCs w:val="24"/>
+              </w:rPr>
+              <w:t xml:space="preserve">Steps </w:t>
+            </w:r>
+          </w:p>
+        </w:tc>
+        <w:tc>
+          <w:tcPr>
+            <w:tcW w:w="1887" w:type="dxa"/>
+          </w:tcPr>
+          <w:p>
+            <w:pPr>
+              <w:rPr>
+                <w:rFonts w:ascii="Times New Roman" w:hAnsi="Times New Roman" w:cs="Times New Roman"/>
+                <w:b/>
+                <w:sz w:val="24"/>
+                <w:szCs w:val="24"/>
+              </w:rPr>
+            </w:pPr>
+            <w:r>
+              <w:rPr>
+                <w:rFonts w:ascii="Times New Roman" w:hAnsi="Times New Roman" w:cs="Times New Roman"/>
+                <w:b/>
+                <w:sz w:val="24"/>
+                <w:szCs w:val="24"/>
+              </w:rPr>
+              <w:t>Expected Result</w:t>
+            </w:r>
+          </w:p>
+        </w:tc>
+        <w:tc>
+          <w:tcPr>
+            <w:tcW w:w="2338" w:type="dxa"/>
+          </w:tcPr>
+          <w:p>
+            <w:pPr>
+              <w:rPr>
+                <w:rFonts w:ascii="Times New Roman" w:hAnsi="Times New Roman" w:cs="Times New Roman"/>
+                <w:b/>
+                <w:sz w:val="24"/>
+                <w:szCs w:val="24"/>
+              </w:rPr>
+            </w:pPr>
+            <w:r>
+              <w:rPr>
+                <w:rFonts w:ascii="Times New Roman" w:hAnsi="Times New Roman" w:cs="Times New Roman"/>
+                <w:b/>
+                <w:sz w:val="24"/>
+                <w:szCs w:val="24"/>
+              </w:rPr>
+              <w:t>Actual Result</w:t>
+            </w:r>
+          </w:p>
+        </w:tc>
+      </w:tr>
+      <w:tr>
+        <w:tc>
+          <w:tcPr>
+            <w:tcW w:w="2337" w:type="dxa"/>
+          </w:tcPr>
+          <w:p>
+            <w:pPr>
+              <w:rPr>
+                <w:rFonts w:ascii="Times New Roman" w:hAnsi="Times New Roman" w:cs="Times New Roman"/>
+                <w:sz w:val="24"/>
+                <w:szCs w:val="24"/>
+              </w:rPr>
+            </w:pPr>
+            <w:r>
+              <w:rPr>
+                <w:rFonts w:ascii="Times New Roman" w:hAnsi="Times New Roman" w:cs="Times New Roman"/>
+                <w:sz w:val="24"/>
+                <w:szCs w:val="24"/>
+              </w:rPr>
+              <w:t>User Login</w:t>
+            </w:r>
+          </w:p>
+        </w:tc>
+        <w:tc>
+          <w:tcPr>
+            <w:tcW w:w="2788" w:type="dxa"/>
+          </w:tcPr>
+          <w:p>
+            <w:pPr>
+              <w:rPr>
+                <w:rFonts w:ascii="Times New Roman" w:hAnsi="Times New Roman" w:cs="Times New Roman"/>
+                <w:sz w:val="24"/>
+                <w:szCs w:val="24"/>
+              </w:rPr>
+            </w:pPr>
+            <w:r>
+              <w:rPr>
+                <w:rFonts w:ascii="Times New Roman" w:hAnsi="Times New Roman" w:cs="Times New Roman"/>
+                <w:sz w:val="24"/>
+                <w:szCs w:val="24"/>
+              </w:rPr>
+              <w:t xml:space="preserve">1. Enter </w:t>
+            </w:r>
+            <w:r>
+              <w:rPr>
+                <w:rFonts w:ascii="Times New Roman" w:hAnsi="Times New Roman" w:cs="Times New Roman"/>
+                <w:sz w:val="24"/>
+                <w:szCs w:val="24"/>
+              </w:rPr>
+              <w:t>valid username and password.</w:t>
+            </w:r>
+          </w:p>
+          <w:p>
+            <w:pPr>
+              <w:rPr>
+                <w:rFonts w:ascii="Times New Roman" w:hAnsi="Times New Roman" w:cs="Times New Roman"/>
+                <w:sz w:val="24"/>
+                <w:szCs w:val="24"/>
+              </w:rPr>
+            </w:pPr>
+            <w:r>
+              <w:rPr>
+                <w:rFonts w:ascii="Times New Roman" w:hAnsi="Times New Roman" w:cs="Times New Roman"/>
+                <w:sz w:val="24"/>
+                <w:szCs w:val="24"/>
+              </w:rPr>
+              <w:t>2. Click on "Login" button</w:t>
+            </w:r>
+          </w:p>
+        </w:tc>
+        <w:tc>
+          <w:tcPr>
+            <w:tcW w:w="1887" w:type="dxa"/>
+          </w:tcPr>
+          <w:p>
+            <w:pPr>
+              <w:rPr>
+                <w:rFonts w:ascii="Times New Roman" w:hAnsi="Times New Roman" w:cs="Times New Roman"/>
+                <w:sz w:val="24"/>
+                <w:szCs w:val="24"/>
+              </w:rPr>
+            </w:pPr>
+            <w:r>
+              <w:rPr>
+                <w:rFonts w:ascii="Times New Roman" w:hAnsi="Times New Roman" w:cs="Times New Roman"/>
+                <w:sz w:val="24"/>
+                <w:szCs w:val="24"/>
+              </w:rPr>
+              <w:t>User is successfully logged in and redirected to home page</w:t>
+            </w:r>
+          </w:p>
+          <w:p>
+            <w:pPr>
+              <w:rPr>
+                <w:rFonts w:ascii="Times New Roman" w:hAnsi="Times New Roman" w:cs="Times New Roman"/>
+                <w:sz w:val="24"/>
+                <w:szCs w:val="24"/>
+              </w:rPr>
+            </w:pPr>
+          </w:p>
+        </w:tc>
+        <w:tc>
+          <w:tcPr>
+            <w:tcW w:w="2338" w:type="dxa"/>
+          </w:tcPr>
+          <w:p>
+            <w:pPr>
+              <w:rPr>
+                <w:rFonts w:ascii="Times New Roman" w:hAnsi="Times New Roman" w:cs="Times New Roman"/>
+                <w:sz w:val="24"/>
+                <w:szCs w:val="24"/>
+              </w:rPr>
+            </w:pPr>
+            <w:r>
+              <w:rPr>
+                <w:rFonts w:ascii="Times New Roman" w:hAnsi="Times New Roman" w:cs="Times New Roman"/>
+                <w:sz w:val="24"/>
+                <w:szCs w:val="24"/>
+              </w:rPr>
+              <w:t>User is successfully logged in and redirected to home page</w:t>
+            </w:r>
+          </w:p>
+          <w:p>
+            <w:pPr>
+              <w:rPr>
+                <w:rFonts w:ascii="Times New Roman" w:hAnsi="Times New Roman" w:cs="Times New Roman"/>
+                <w:sz w:val="24"/>
+                <w:szCs w:val="24"/>
+              </w:rPr>
+            </w:pPr>
+          </w:p>
+        </w:tc>
+      </w:tr>
+      <w:tr>
+        <w:tc>
+          <w:tcPr>
+            <w:tcW w:w="2337" w:type="dxa"/>
+          </w:tcPr>
+          <w:p>
+            <w:pPr>
+              <w:rPr>
+                <w:rFonts w:ascii="Times New Roman" w:hAnsi="Times New Roman" w:cs="Times New Roman"/>
+                <w:sz w:val="24"/>
+                <w:szCs w:val="24"/>
+              </w:rPr>
+            </w:pPr>
+            <w:r>
+              <w:rPr>
+                <w:rFonts w:ascii="Times New Roman" w:hAnsi="Times New Roman" w:cs="Times New Roman"/>
+                <w:sz w:val="24"/>
+                <w:szCs w:val="24"/>
+              </w:rPr>
+              <w:t>Create Apparatus</w:t>
+            </w:r>
+          </w:p>
+        </w:tc>
+        <w:tc>
+          <w:tcPr>
+            <w:tcW w:w="2788" w:type="dxa"/>
+          </w:tcPr>
+          <w:p>
+            <w:pPr>
+              <w:rPr>
+                <w:rFonts w:ascii="Times New Roman" w:hAnsi="Times New Roman" w:cs="Times New Roman"/>
+                <w:sz w:val="24"/>
+                <w:szCs w:val="24"/>
+              </w:rPr>
+            </w:pPr>
+            <w:r>
+              <w:rPr>
+                <w:rFonts w:ascii="Times New Roman" w:hAnsi="Times New Roman" w:cs="Times New Roman"/>
+                <w:sz w:val="24"/>
+                <w:szCs w:val="24"/>
+              </w:rPr>
+              <w:t>1. Navigate</w:t>
+            </w:r>
+            <w:r>
+              <w:rPr>
+                <w:rFonts w:ascii="Times New Roman" w:hAnsi="Times New Roman" w:cs="Times New Roman"/>
+                <w:sz w:val="24"/>
+                <w:szCs w:val="24"/>
+              </w:rPr>
+              <w:t xml:space="preserve"> to "Apparatus" page</w:t>
+            </w:r>
+            <w:r>
+              <w:rPr>
+                <w:rFonts w:ascii="Times New Roman" w:hAnsi="Times New Roman" w:cs="Times New Roman"/>
+                <w:sz w:val="24"/>
+                <w:szCs w:val="24"/>
+              </w:rPr>
+              <w:t xml:space="preserve"> </w:t>
+            </w:r>
+          </w:p>
+          <w:p>
+            <w:pPr>
+              <w:rPr>
+                <w:rFonts w:ascii="Times New Roman" w:hAnsi="Times New Roman" w:cs="Times New Roman"/>
+                <w:sz w:val="24"/>
+                <w:szCs w:val="24"/>
+              </w:rPr>
+            </w:pPr>
+            <w:r>
+              <w:rPr>
+                <w:rFonts w:ascii="Times New Roman" w:hAnsi="Times New Roman" w:cs="Times New Roman"/>
+                <w:sz w:val="24"/>
+                <w:szCs w:val="24"/>
+              </w:rPr>
+              <w:t>2. En</w:t>
+            </w:r>
+            <w:r>
+              <w:rPr>
+                <w:rFonts w:ascii="Times New Roman" w:hAnsi="Times New Roman" w:cs="Times New Roman"/>
+                <w:sz w:val="24"/>
+                <w:szCs w:val="24"/>
+              </w:rPr>
+              <w:t xml:space="preserve">ter valid apparatus details </w:t>
+            </w:r>
+            <w:r>
+              <w:rPr>
+                <w:rFonts w:ascii="Times New Roman" w:hAnsi="Times New Roman" w:cs="Times New Roman"/>
+                <w:sz w:val="24"/>
+                <w:szCs w:val="24"/>
+              </w:rPr>
+              <w:t xml:space="preserve"> </w:t>
+            </w:r>
+          </w:p>
+          <w:p>
+            <w:pPr>
+              <w:rPr>
+                <w:rFonts w:ascii="Times New Roman" w:hAnsi="Times New Roman" w:cs="Times New Roman"/>
+                <w:sz w:val="24"/>
+                <w:szCs w:val="24"/>
+              </w:rPr>
+            </w:pPr>
+            <w:r>
+              <w:rPr>
+                <w:rFonts w:ascii="Times New Roman" w:hAnsi="Times New Roman" w:cs="Times New Roman"/>
+                <w:sz w:val="24"/>
+                <w:szCs w:val="24"/>
+              </w:rPr>
+              <w:t>3. Click on "Submit" button</w:t>
+            </w:r>
+          </w:p>
+        </w:tc>
+        <w:tc>
+          <w:tcPr>
+            <w:tcW w:w="1887" w:type="dxa"/>
+          </w:tcPr>
+          <w:p>
+            <w:pPr>
+              <w:rPr>
+                <w:rFonts w:ascii="Times New Roman" w:hAnsi="Times New Roman" w:cs="Times New Roman"/>
+                <w:sz w:val="24"/>
+                <w:szCs w:val="24"/>
+              </w:rPr>
+            </w:pPr>
+            <w:r>
+              <w:rPr>
+                <w:rFonts w:ascii="Times New Roman" w:hAnsi="Times New Roman" w:cs="Times New Roman"/>
+                <w:sz w:val="24"/>
+                <w:szCs w:val="24"/>
+              </w:rPr>
+              <w:t>Apparatus is successfully created and added to the system</w:t>
+            </w:r>
+          </w:p>
+        </w:tc>
+        <w:tc>
+          <w:tcPr>
+            <w:tcW w:w="2338" w:type="dxa"/>
+          </w:tcPr>
+          <w:p>
+            <w:pPr>
+              <w:rPr>
+                <w:rFonts w:ascii="Times New Roman" w:hAnsi="Times New Roman" w:cs="Times New Roman"/>
+                <w:sz w:val="24"/>
+                <w:szCs w:val="24"/>
+              </w:rPr>
+            </w:pPr>
+            <w:r>
+              <w:rPr>
+                <w:rFonts w:ascii="Times New Roman" w:hAnsi="Times New Roman" w:cs="Times New Roman"/>
+                <w:sz w:val="24"/>
+                <w:szCs w:val="24"/>
+              </w:rPr>
+              <w:t>Apparatus is successfully created and added to the system</w:t>
+            </w:r>
+          </w:p>
+        </w:tc>
+      </w:tr>
+      <w:tr>
+        <w:tc>
+          <w:tcPr>
+            <w:tcW w:w="2337" w:type="dxa"/>
+          </w:tcPr>
+          <w:p>
+            <w:pPr>
+              <w:rPr>
+                <w:rFonts w:ascii="Times New Roman" w:hAnsi="Times New Roman" w:cs="Times New Roman"/>
+                <w:sz w:val="24"/>
+                <w:szCs w:val="24"/>
+              </w:rPr>
+            </w:pPr>
+            <w:r>
+              <w:rPr>
+                <w:rFonts w:ascii="Times New Roman" w:hAnsi="Times New Roman" w:cs="Times New Roman"/>
+                <w:sz w:val="24"/>
+                <w:szCs w:val="24"/>
+              </w:rPr>
+              <w:t>Edit Apparatus</w:t>
+            </w:r>
+          </w:p>
+        </w:tc>
+        <w:tc>
+          <w:tcPr>
+            <w:tcW w:w="2788" w:type="dxa"/>
+          </w:tcPr>
+          <w:p>
+            <w:pPr>
+              <w:rPr>
+                <w:rFonts w:ascii="Times New Roman" w:hAnsi="Times New Roman" w:cs="Times New Roman"/>
+                <w:sz w:val="24"/>
+                <w:szCs w:val="24"/>
+              </w:rPr>
+            </w:pPr>
+            <w:r>
+              <w:rPr>
+                <w:rFonts w:ascii="Times New Roman" w:hAnsi="Times New Roman" w:cs="Times New Roman"/>
+                <w:sz w:val="24"/>
+                <w:szCs w:val="24"/>
+              </w:rPr>
+              <w:t>1. Naviga</w:t>
+            </w:r>
+            <w:r>
+              <w:rPr>
+                <w:rFonts w:ascii="Times New Roman" w:hAnsi="Times New Roman" w:cs="Times New Roman"/>
+                <w:sz w:val="24"/>
+                <w:szCs w:val="24"/>
+              </w:rPr>
+              <w:t>te to "Edit Apparatus" page.</w:t>
+            </w:r>
+            <w:r>
+              <w:rPr>
+                <w:rFonts w:ascii="Times New Roman" w:hAnsi="Times New Roman" w:cs="Times New Roman"/>
+                <w:sz w:val="24"/>
+                <w:szCs w:val="24"/>
+              </w:rPr>
+              <w:t xml:space="preserve"> </w:t>
+            </w:r>
+          </w:p>
+          <w:p>
+            <w:pPr>
+              <w:rPr>
+                <w:rFonts w:ascii="Times New Roman" w:hAnsi="Times New Roman" w:cs="Times New Roman"/>
+                <w:sz w:val="24"/>
+                <w:szCs w:val="24"/>
+              </w:rPr>
+            </w:pPr>
+            <w:r>
+              <w:rPr>
+                <w:rFonts w:ascii="Times New Roman" w:hAnsi="Times New Roman" w:cs="Times New Roman"/>
+                <w:sz w:val="24"/>
+                <w:szCs w:val="24"/>
+              </w:rPr>
+              <w:t>2. S</w:t>
+            </w:r>
+            <w:r>
+              <w:rPr>
+                <w:rFonts w:ascii="Times New Roman" w:hAnsi="Times New Roman" w:cs="Times New Roman"/>
+                <w:sz w:val="24"/>
+                <w:szCs w:val="24"/>
+              </w:rPr>
+              <w:t>elect an existing apparatus.</w:t>
+            </w:r>
+            <w:r>
+              <w:rPr>
+                <w:rFonts w:ascii="Times New Roman" w:hAnsi="Times New Roman" w:cs="Times New Roman"/>
+                <w:sz w:val="24"/>
+                <w:szCs w:val="24"/>
+              </w:rPr>
+              <w:t xml:space="preserve"> </w:t>
+            </w:r>
+          </w:p>
+          <w:p>
+            <w:pPr>
+              <w:rPr>
+                <w:rFonts w:ascii="Times New Roman" w:hAnsi="Times New Roman" w:cs="Times New Roman"/>
+                <w:sz w:val="24"/>
+                <w:szCs w:val="24"/>
+              </w:rPr>
+            </w:pPr>
+            <w:r>
+              <w:rPr>
+                <w:rFonts w:ascii="Times New Roman" w:hAnsi="Times New Roman" w:cs="Times New Roman"/>
+                <w:sz w:val="24"/>
+                <w:szCs w:val="24"/>
+              </w:rPr>
+              <w:t>3. M</w:t>
+            </w:r>
+            <w:r>
+              <w:rPr>
+                <w:rFonts w:ascii="Times New Roman" w:hAnsi="Times New Roman" w:cs="Times New Roman"/>
+                <w:sz w:val="24"/>
+                <w:szCs w:val="24"/>
+              </w:rPr>
+              <w:t>odify the apparatus details.</w:t>
+            </w:r>
+            <w:r>
+              <w:rPr>
+                <w:rFonts w:ascii="Times New Roman" w:hAnsi="Times New Roman" w:cs="Times New Roman"/>
+                <w:sz w:val="24"/>
+                <w:szCs w:val="24"/>
+              </w:rPr>
+              <w:t xml:space="preserve"> </w:t>
+            </w:r>
+          </w:p>
+          <w:p>
+            <w:pPr>
+              <w:rPr>
+                <w:rFonts w:ascii="Times New Roman" w:hAnsi="Times New Roman" w:cs="Times New Roman"/>
+                <w:sz w:val="24"/>
+                <w:szCs w:val="24"/>
+              </w:rPr>
+            </w:pPr>
+            <w:r>
+              <w:rPr>
+                <w:rFonts w:ascii="Times New Roman" w:hAnsi="Times New Roman" w:cs="Times New Roman"/>
+                <w:sz w:val="24"/>
+                <w:szCs w:val="24"/>
+              </w:rPr>
+              <w:t>4. Click on "Submit" button</w:t>
+            </w:r>
+          </w:p>
+        </w:tc>
+        <w:tc>
+          <w:tcPr>
+            <w:tcW w:w="1887" w:type="dxa"/>
+          </w:tcPr>
+          <w:p>
+            <w:pPr>
+              <w:rPr>
+                <w:rFonts w:ascii="Times New Roman" w:hAnsi="Times New Roman" w:cs="Times New Roman"/>
+                <w:sz w:val="24"/>
+                <w:szCs w:val="24"/>
+              </w:rPr>
+            </w:pPr>
+            <w:r>
+              <w:rPr>
+                <w:rFonts w:ascii="Times New Roman" w:hAnsi="Times New Roman" w:cs="Times New Roman"/>
+                <w:sz w:val="24"/>
+                <w:szCs w:val="24"/>
+              </w:rPr>
+              <w:t>Apparatus details are successfully updated in the system</w:t>
+            </w:r>
+          </w:p>
+        </w:tc>
+        <w:tc>
+          <w:tcPr>
+            <w:tcW w:w="2338" w:type="dxa"/>
+          </w:tcPr>
+          <w:p>
+            <w:pPr>
+              <w:rPr>
+                <w:rFonts w:ascii="Times New Roman" w:hAnsi="Times New Roman" w:cs="Times New Roman"/>
+                <w:sz w:val="24"/>
+                <w:szCs w:val="24"/>
+              </w:rPr>
+            </w:pPr>
+            <w:r>
+              <w:rPr>
+                <w:rFonts w:ascii="Times New Roman" w:hAnsi="Times New Roman" w:cs="Times New Roman"/>
+                <w:sz w:val="24"/>
+                <w:szCs w:val="24"/>
+              </w:rPr>
+              <w:t>Apparatus details are successfully updated in the system</w:t>
+            </w:r>
+          </w:p>
+        </w:tc>
+      </w:tr>
+      <w:tr>
+        <w:tc>
+          <w:tcPr>
+            <w:tcW w:w="2337" w:type="dxa"/>
+          </w:tcPr>
+          <w:p>
+            <w:pPr>
+              <w:rPr>
+                <w:rFonts w:ascii="Times New Roman" w:hAnsi="Times New Roman" w:cs="Times New Roman"/>
+                <w:sz w:val="24"/>
+                <w:szCs w:val="24"/>
+              </w:rPr>
+            </w:pPr>
+            <w:r>
+              <w:rPr>
+                <w:rFonts w:ascii="Times New Roman" w:hAnsi="Times New Roman" w:cs="Times New Roman"/>
+                <w:sz w:val="24"/>
+                <w:szCs w:val="24"/>
+              </w:rPr>
+              <w:t>Delete Apparatus</w:t>
+            </w:r>
+          </w:p>
+        </w:tc>
+        <w:tc>
+          <w:tcPr>
+            <w:tcW w:w="2788" w:type="dxa"/>
+          </w:tcPr>
+          <w:p>
+            <w:pPr>
+              <w:rPr>
+                <w:rFonts w:ascii="Times New Roman" w:hAnsi="Times New Roman" w:cs="Times New Roman"/>
+                <w:sz w:val="24"/>
+                <w:szCs w:val="24"/>
+              </w:rPr>
+            </w:pPr>
+            <w:r>
+              <w:rPr>
+                <w:rFonts w:ascii="Times New Roman" w:hAnsi="Times New Roman" w:cs="Times New Roman"/>
+                <w:sz w:val="24"/>
+                <w:szCs w:val="24"/>
+              </w:rPr>
+              <w:t>1. Navigate</w:t>
+            </w:r>
+            <w:r>
+              <w:rPr>
+                <w:rFonts w:ascii="Times New Roman" w:hAnsi="Times New Roman" w:cs="Times New Roman"/>
+                <w:sz w:val="24"/>
+                <w:szCs w:val="24"/>
+              </w:rPr>
+              <w:t xml:space="preserve"> to "Apparatus" page</w:t>
+            </w:r>
+            <w:r>
+              <w:rPr>
+                <w:rFonts w:ascii="Times New Roman" w:hAnsi="Times New Roman" w:cs="Times New Roman"/>
+                <w:sz w:val="24"/>
+                <w:szCs w:val="24"/>
+              </w:rPr>
+              <w:t xml:space="preserve"> </w:t>
+            </w:r>
+          </w:p>
+          <w:p>
+            <w:pPr>
+              <w:rPr>
+                <w:rFonts w:ascii="Times New Roman" w:hAnsi="Times New Roman" w:cs="Times New Roman"/>
+                <w:sz w:val="24"/>
+                <w:szCs w:val="24"/>
+              </w:rPr>
+            </w:pPr>
+            <w:r>
+              <w:rPr>
+                <w:rFonts w:ascii="Times New Roman" w:hAnsi="Times New Roman" w:cs="Times New Roman"/>
+                <w:sz w:val="24"/>
+                <w:szCs w:val="24"/>
+              </w:rPr>
+              <w:t>2. S</w:t>
+            </w:r>
+            <w:r>
+              <w:rPr>
+                <w:rFonts w:ascii="Times New Roman" w:hAnsi="Times New Roman" w:cs="Times New Roman"/>
+                <w:sz w:val="24"/>
+                <w:szCs w:val="24"/>
+              </w:rPr>
+              <w:t>elect an existing apparatus</w:t>
+            </w:r>
+            <w:r>
+              <w:rPr>
+                <w:rFonts w:ascii="Times New Roman" w:hAnsi="Times New Roman" w:cs="Times New Roman"/>
+                <w:sz w:val="24"/>
+                <w:szCs w:val="24"/>
+              </w:rPr>
+              <w:t xml:space="preserve"> </w:t>
+            </w:r>
+          </w:p>
+          <w:p>
+            <w:pPr>
+              <w:rPr>
+                <w:rFonts w:ascii="Times New Roman" w:hAnsi="Times New Roman" w:cs="Times New Roman"/>
+                <w:sz w:val="24"/>
+                <w:szCs w:val="24"/>
+              </w:rPr>
+            </w:pPr>
+            <w:r>
+              <w:rPr>
+                <w:rFonts w:ascii="Times New Roman" w:hAnsi="Times New Roman" w:cs="Times New Roman"/>
+                <w:sz w:val="24"/>
+                <w:szCs w:val="24"/>
+              </w:rPr>
+              <w:t>3. Confirm the deletion</w:t>
+            </w:r>
+          </w:p>
+          <w:p>
+            <w:pPr>
+              <w:rPr>
+                <w:rFonts w:ascii="Times New Roman" w:hAnsi="Times New Roman" w:cs="Times New Roman"/>
+                <w:sz w:val="24"/>
+                <w:szCs w:val="24"/>
+              </w:rPr>
+            </w:pPr>
+          </w:p>
+        </w:tc>
+        <w:tc>
+          <w:tcPr>
+            <w:tcW w:w="1887" w:type="dxa"/>
+          </w:tcPr>
+          <w:p>
+            <w:pPr>
+              <w:rPr>
+                <w:rFonts w:ascii="Times New Roman" w:hAnsi="Times New Roman" w:cs="Times New Roman"/>
+                <w:sz w:val="24"/>
+                <w:szCs w:val="24"/>
+              </w:rPr>
+            </w:pPr>
+            <w:r>
+              <w:rPr>
+                <w:rFonts w:ascii="Times New Roman" w:hAnsi="Times New Roman" w:cs="Times New Roman"/>
+                <w:sz w:val="24"/>
+                <w:szCs w:val="24"/>
+              </w:rPr>
+              <w:t>Apparatus is successfully removed from the system</w:t>
+            </w:r>
+          </w:p>
+        </w:tc>
+        <w:tc>
+          <w:tcPr>
+            <w:tcW w:w="2338" w:type="dxa"/>
+          </w:tcPr>
+          <w:p>
+            <w:pPr>
+              <w:rPr>
+                <w:rFonts w:ascii="Times New Roman" w:hAnsi="Times New Roman" w:cs="Times New Roman"/>
+                <w:sz w:val="24"/>
+                <w:szCs w:val="24"/>
+              </w:rPr>
+            </w:pPr>
+            <w:r>
+              <w:rPr>
+                <w:rFonts w:ascii="Times New Roman" w:hAnsi="Times New Roman" w:cs="Times New Roman"/>
+                <w:sz w:val="24"/>
+                <w:szCs w:val="24"/>
+              </w:rPr>
+              <w:t>Apparatus is successfully removed from the system</w:t>
+            </w:r>
+          </w:p>
+        </w:tc>
+      </w:tr>
+      <w:tr>
+        <w:tc>
+          <w:tcPr>
+            <w:tcW w:w="2337" w:type="dxa"/>
+          </w:tcPr>
+          <w:p>
+            <w:pPr>
+              <w:rPr>
+                <w:rFonts w:ascii="Times New Roman" w:hAnsi="Times New Roman" w:cs="Times New Roman"/>
+                <w:sz w:val="24"/>
+                <w:szCs w:val="24"/>
+              </w:rPr>
+            </w:pPr>
+            <w:r>
+              <w:rPr>
+                <w:rFonts w:ascii="Times New Roman" w:hAnsi="Times New Roman" w:cs="Times New Roman"/>
+                <w:sz w:val="24"/>
+                <w:szCs w:val="24"/>
+              </w:rPr>
+              <w:t>Add Breakage</w:t>
+            </w:r>
+          </w:p>
+        </w:tc>
+        <w:tc>
+          <w:tcPr>
+            <w:tcW w:w="2788" w:type="dxa"/>
+          </w:tcPr>
+          <w:p>
+            <w:pPr>
+              <w:rPr>
+                <w:rFonts w:ascii="Times New Roman" w:hAnsi="Times New Roman" w:cs="Times New Roman"/>
+                <w:sz w:val="24"/>
+                <w:szCs w:val="24"/>
+              </w:rPr>
+            </w:pPr>
+            <w:r>
+              <w:rPr>
+                <w:rFonts w:ascii="Times New Roman" w:hAnsi="Times New Roman" w:cs="Times New Roman"/>
+                <w:sz w:val="24"/>
+                <w:szCs w:val="24"/>
+              </w:rPr>
+              <w:t>1. Navi</w:t>
+            </w:r>
+            <w:r>
+              <w:rPr>
+                <w:rFonts w:ascii="Times New Roman" w:hAnsi="Times New Roman" w:cs="Times New Roman"/>
+                <w:sz w:val="24"/>
+                <w:szCs w:val="24"/>
+              </w:rPr>
+              <w:t>gate to "Add Breakage" page</w:t>
+            </w:r>
+            <w:r>
+              <w:rPr>
+                <w:rFonts w:ascii="Times New Roman" w:hAnsi="Times New Roman" w:cs="Times New Roman"/>
+                <w:sz w:val="24"/>
+                <w:szCs w:val="24"/>
+              </w:rPr>
+              <w:t xml:space="preserve"> </w:t>
+            </w:r>
+          </w:p>
+          <w:p>
+            <w:pPr>
+              <w:rPr>
+                <w:rFonts w:ascii="Times New Roman" w:hAnsi="Times New Roman" w:cs="Times New Roman"/>
+                <w:sz w:val="24"/>
+                <w:szCs w:val="24"/>
+              </w:rPr>
+            </w:pPr>
+            <w:r>
+              <w:rPr>
+                <w:rFonts w:ascii="Times New Roman" w:hAnsi="Times New Roman" w:cs="Times New Roman"/>
+                <w:sz w:val="24"/>
+                <w:szCs w:val="24"/>
+              </w:rPr>
+              <w:t>2. S</w:t>
+            </w:r>
+            <w:r>
+              <w:rPr>
+                <w:rFonts w:ascii="Times New Roman" w:hAnsi="Times New Roman" w:cs="Times New Roman"/>
+                <w:sz w:val="24"/>
+                <w:szCs w:val="24"/>
+              </w:rPr>
+              <w:t>elect an existing apparatus</w:t>
+            </w:r>
+            <w:r>
+              <w:rPr>
+                <w:rFonts w:ascii="Times New Roman" w:hAnsi="Times New Roman" w:cs="Times New Roman"/>
+                <w:sz w:val="24"/>
+                <w:szCs w:val="24"/>
+              </w:rPr>
+              <w:t xml:space="preserve"> </w:t>
+            </w:r>
+          </w:p>
+          <w:p>
+            <w:pPr>
+              <w:rPr>
+                <w:rFonts w:ascii="Times New Roman" w:hAnsi="Times New Roman" w:cs="Times New Roman"/>
+                <w:sz w:val="24"/>
+                <w:szCs w:val="24"/>
+              </w:rPr>
+            </w:pPr>
+            <w:r>
+              <w:rPr>
+                <w:rFonts w:ascii="Times New Roman" w:hAnsi="Times New Roman" w:cs="Times New Roman"/>
+                <w:sz w:val="24"/>
+                <w:szCs w:val="24"/>
+              </w:rPr>
+              <w:t>3. En</w:t>
+            </w:r>
+            <w:r>
+              <w:rPr>
+                <w:rFonts w:ascii="Times New Roman" w:hAnsi="Times New Roman" w:cs="Times New Roman"/>
+                <w:sz w:val="24"/>
+                <w:szCs w:val="24"/>
+              </w:rPr>
+              <w:t xml:space="preserve">ter valid breakage details </w:t>
+            </w:r>
+          </w:p>
+          <w:p>
+            <w:pPr>
+              <w:rPr>
+                <w:rFonts w:ascii="Times New Roman" w:hAnsi="Times New Roman" w:cs="Times New Roman"/>
+                <w:sz w:val="24"/>
+                <w:szCs w:val="24"/>
+              </w:rPr>
+            </w:pPr>
+            <w:r>
+              <w:rPr>
+                <w:rFonts w:ascii="Times New Roman" w:hAnsi="Times New Roman" w:cs="Times New Roman"/>
+                <w:sz w:val="24"/>
+                <w:szCs w:val="24"/>
+              </w:rPr>
+              <w:t>4. Click on "Submit" button</w:t>
+            </w:r>
+          </w:p>
+        </w:tc>
+        <w:tc>
+          <w:tcPr>
+            <w:tcW w:w="1887" w:type="dxa"/>
+          </w:tcPr>
+          <w:p>
+            <w:pPr>
+              <w:rPr>
+                <w:rFonts w:ascii="Times New Roman" w:hAnsi="Times New Roman" w:cs="Times New Roman"/>
+                <w:sz w:val="24"/>
+                <w:szCs w:val="24"/>
+              </w:rPr>
+            </w:pPr>
+            <w:r>
+              <w:rPr>
+                <w:rFonts w:ascii="Times New Roman" w:hAnsi="Times New Roman" w:cs="Times New Roman"/>
+                <w:sz w:val="24"/>
+                <w:szCs w:val="24"/>
+              </w:rPr>
+              <w:t>Breakage is successfully recorded for the selected apparatus</w:t>
+            </w:r>
+          </w:p>
+        </w:tc>
+        <w:tc>
+          <w:tcPr>
+            <w:tcW w:w="2338" w:type="dxa"/>
+          </w:tcPr>
+          <w:p>
+            <w:pPr>
+              <w:rPr>
+                <w:rFonts w:ascii="Times New Roman" w:hAnsi="Times New Roman" w:cs="Times New Roman"/>
+                <w:sz w:val="24"/>
+                <w:szCs w:val="24"/>
+              </w:rPr>
+            </w:pPr>
+            <w:r>
+              <w:rPr>
+                <w:rFonts w:ascii="Times New Roman" w:hAnsi="Times New Roman" w:cs="Times New Roman"/>
+                <w:sz w:val="24"/>
+                <w:szCs w:val="24"/>
+              </w:rPr>
+              <w:t>Breakage is successfully recorded for the selected apparatus</w:t>
+            </w:r>
+          </w:p>
+        </w:tc>
+      </w:tr>
+      <w:tr>
+        <w:tc>
+          <w:tcPr>
+            <w:tcW w:w="2337" w:type="dxa"/>
+          </w:tcPr>
+          <w:p>
+            <w:pPr>
+              <w:rPr>
+                <w:rFonts w:ascii="Times New Roman" w:hAnsi="Times New Roman" w:cs="Times New Roman"/>
+                <w:sz w:val="24"/>
+                <w:szCs w:val="24"/>
+              </w:rPr>
+            </w:pPr>
+            <w:r>
+              <w:rPr>
+                <w:rFonts w:ascii="Times New Roman" w:hAnsi="Times New Roman" w:cs="Times New Roman"/>
+                <w:sz w:val="24"/>
+                <w:szCs w:val="24"/>
+              </w:rPr>
+              <w:t>Generate Report</w:t>
+            </w:r>
+          </w:p>
+        </w:tc>
+        <w:tc>
+          <w:tcPr>
+            <w:tcW w:w="2788" w:type="dxa"/>
+          </w:tcPr>
+          <w:p>
+            <w:pPr>
+              <w:rPr>
+                <w:rFonts w:ascii="Times New Roman" w:hAnsi="Times New Roman" w:cs="Times New Roman"/>
+                <w:sz w:val="24"/>
+                <w:szCs w:val="24"/>
+              </w:rPr>
+            </w:pPr>
+            <w:r>
+              <w:rPr>
+                <w:rFonts w:ascii="Times New Roman" w:hAnsi="Times New Roman" w:cs="Times New Roman"/>
+                <w:sz w:val="24"/>
+                <w:szCs w:val="24"/>
+              </w:rPr>
+              <w:t>1. Nav</w:t>
+            </w:r>
+            <w:r>
+              <w:rPr>
+                <w:rFonts w:ascii="Times New Roman" w:hAnsi="Times New Roman" w:cs="Times New Roman"/>
+                <w:sz w:val="24"/>
+                <w:szCs w:val="24"/>
+              </w:rPr>
+              <w:t>igate to " Report" page.</w:t>
+            </w:r>
+          </w:p>
+          <w:p>
+            <w:pPr>
+              <w:rPr>
+                <w:rFonts w:ascii="Times New Roman" w:hAnsi="Times New Roman" w:cs="Times New Roman"/>
+                <w:sz w:val="24"/>
+                <w:szCs w:val="24"/>
+              </w:rPr>
+            </w:pPr>
+            <w:r>
+              <w:rPr>
+                <w:rFonts w:ascii="Times New Roman" w:hAnsi="Times New Roman" w:cs="Times New Roman"/>
+                <w:sz w:val="24"/>
+                <w:szCs w:val="24"/>
+              </w:rPr>
+              <w:t xml:space="preserve"> 2. Sel</w:t>
+            </w:r>
+            <w:r>
+              <w:rPr>
+                <w:rFonts w:ascii="Times New Roman" w:hAnsi="Times New Roman" w:cs="Times New Roman"/>
+                <w:sz w:val="24"/>
+                <w:szCs w:val="24"/>
+              </w:rPr>
+              <w:t>ect a date range for the report.</w:t>
+            </w:r>
+          </w:p>
+          <w:p>
+            <w:pPr>
+              <w:rPr>
+                <w:rFonts w:ascii="Times New Roman" w:hAnsi="Times New Roman" w:cs="Times New Roman"/>
+                <w:sz w:val="24"/>
+                <w:szCs w:val="24"/>
+              </w:rPr>
+            </w:pPr>
+            <w:r>
+              <w:rPr>
+                <w:rFonts w:ascii="Times New Roman" w:hAnsi="Times New Roman" w:cs="Times New Roman"/>
+                <w:sz w:val="24"/>
+                <w:szCs w:val="24"/>
+              </w:rPr>
+              <w:t>3. Click on "Submit" button</w:t>
+            </w:r>
+            <w:r>
+              <w:rPr>
+                <w:rFonts w:ascii="Times New Roman" w:hAnsi="Times New Roman" w:cs="Times New Roman"/>
+                <w:sz w:val="24"/>
+                <w:szCs w:val="24"/>
+              </w:rPr>
+              <w:t>.</w:t>
+            </w:r>
+          </w:p>
+        </w:tc>
+        <w:tc>
+          <w:tcPr>
+            <w:tcW w:w="1887" w:type="dxa"/>
+          </w:tcPr>
+          <w:p>
+            <w:pPr>
+              <w:rPr>
+                <w:rFonts w:ascii="Times New Roman" w:hAnsi="Times New Roman" w:cs="Times New Roman"/>
+                <w:sz w:val="24"/>
+                <w:szCs w:val="24"/>
+              </w:rPr>
+            </w:pPr>
+            <w:r>
+              <w:rPr>
+                <w:rFonts w:ascii="Times New Roman" w:hAnsi="Times New Roman" w:cs="Times New Roman"/>
+                <w:sz w:val="24"/>
+                <w:szCs w:val="24"/>
+              </w:rPr>
+              <w:t>Report is generated and displays all breakages recorded within the selected date range</w:t>
+            </w:r>
+          </w:p>
+        </w:tc>
+        <w:tc>
+          <w:tcPr>
+            <w:tcW w:w="2338" w:type="dxa"/>
+          </w:tcPr>
+          <w:p>
+            <w:pPr>
+              <w:rPr>
+                <w:rFonts w:ascii="Times New Roman" w:hAnsi="Times New Roman" w:cs="Times New Roman"/>
+                <w:sz w:val="24"/>
+                <w:szCs w:val="24"/>
+              </w:rPr>
+            </w:pPr>
+            <w:r>
+              <w:rPr>
+                <w:rFonts w:ascii="Times New Roman" w:hAnsi="Times New Roman" w:cs="Times New Roman"/>
+                <w:sz w:val="24"/>
+                <w:szCs w:val="24"/>
+              </w:rPr>
+              <w:t>Report is generated and displays all breakages recorded within the selected date range</w:t>
+            </w:r>
+          </w:p>
+        </w:tc>
+      </w:tr>
+    </w:tbl>
+    <w:p>
+      <w:pPr>
+        <w:rPr>
+          <w:rFonts w:ascii="Times New Roman" w:hAnsi="Times New Roman" w:cs="Times New Roman"/>
+          <w:sz w:val="24"/>
+          <w:szCs w:val="24"/>
+        </w:rPr>
+      </w:pPr>
+    </w:p>
+    <w:p>
+      <w:pPr>
+        <w:rPr>
+          <w:rFonts w:ascii="Times New Roman" w:hAnsi="Times New Roman" w:cs="Times New Roman"/>
+          <w:b/>
+          <w:sz w:val="40"/>
+          <w:szCs w:val="40"/>
+        </w:rPr>
+      </w:pPr>
+      <w:r>
+        <w:rPr>
+          <w:rFonts w:ascii="Times New Roman" w:hAnsi="Times New Roman" w:cs="Times New Roman"/>
+          <w:b/>
+          <w:sz w:val="40"/>
+          <w:szCs w:val="40"/>
+        </w:rPr>
+        <w:lastRenderedPageBreak/>
+        <w:t>Snapshot</w:t>
+      </w:r>
+    </w:p>
+    <w:p>
+      <w:pPr>
+        <w:rPr>
+          <w:rFonts w:ascii="Times New Roman" w:hAnsi="Times New Roman" w:cs="Times New Roman"/>
+          <w:sz w:val="24"/>
+          <w:szCs w:val="24"/>
+        </w:rPr>
+      </w:pPr>
+    </w:p>
+    <w:p>
+      <w:pPr>
+        <w:rPr>
+          <w:rFonts w:ascii="Times New Roman" w:hAnsi="Times New Roman" w:cs="Times New Roman"/>
+          <w:sz w:val="24"/>
+          <w:szCs w:val="24"/>
+        </w:rPr>
+      </w:pPr>
+      <w:r>
+        <w:rPr>
+          <w:noProof/>
+        </w:rPr>
+        <w:drawing>
+          <wp:inline distT="0" distB="0" distL="0" distR="0">
+            <wp:extent cx="5943600" cy="3340502"/>
+            <wp:effectExtent l="0" t="0" r="0" b="0"/>
+            <wp:docPr id="17" name="Picture 17" descr="login.png"/>
+            <wp:cNvGraphicFramePr>
+              <a:graphicFrameLocks xmlns:a="http://schemas.openxmlformats.org/drawingml/2006/main" noChangeAspect="1"/>
+            </wp:cNvGraphicFramePr>
+            <a:graphic xmlns:a="http://schemas.openxmlformats.org/drawingml/2006/main">
+              <a:graphicData uri="http://schemas.openxmlformats.org/drawingml/2006/picture">
+                <pic:pic xmlns:pic="http://schemas.openxmlformats.org/drawingml/2006/picture">
+                  <pic:nvPicPr>
+                    <pic:cNvPr id="0" name="Picture 1" descr="login.png"/>
+                    <pic:cNvPicPr>
+                      <a:picLocks noChangeAspect="1" noChangeArrowheads="1"/>
+                    </pic:cNvPicPr>
+                  </pic:nvPicPr>
+                  <pic:blipFill>
+                    <a:blip r:embed="rId15">
+                      <a:extLst>
+                        <a:ext uri="{28A0092B-C50C-407E-A947-70E740481C1C}">
+                          <a14:useLocalDpi xmlns:a14="http://schemas.microsoft.com/office/drawing/2010/main" val="0"/>
+                        </a:ext>
+                      </a:extLst>
+                    </a:blip>
+                    <a:srcRect/>
+                    <a:stretch>
+                      <a:fillRect/>
+                    </a:stretch>
+                  </pic:blipFill>
+                  <pic:spPr bwMode="auto">
+                    <a:xfrm>
+                      <a:off x="0" y="0"/>
+                      <a:ext cx="5943600" cy="3340502"/>
+                    </a:xfrm>
+                    <a:prstGeom prst="rect">
+                      <a:avLst/>
+                    </a:prstGeom>
+                    <a:noFill/>
+                    <a:ln>
+                      <a:noFill/>
+                    </a:ln>
+                  </pic:spPr>
+                </pic:pic>
+              </a:graphicData>
+            </a:graphic>
+          </wp:inline>
+        </w:drawing>
+      </w:r>
+    </w:p>
+    <w:p>
+      <w:pPr>
+        <w:rPr>
+          <w:rFonts w:ascii="Times New Roman" w:hAnsi="Times New Roman" w:cs="Times New Roman"/>
+          <w:sz w:val="24"/>
+          <w:szCs w:val="24"/>
+        </w:rPr>
+      </w:pPr>
+    </w:p>
+    <w:p>
+      <w:pPr>
+        <w:rPr>
+          <w:rFonts w:ascii="Times New Roman" w:hAnsi="Times New Roman" w:cs="Times New Roman"/>
+          <w:sz w:val="24"/>
+          <w:szCs w:val="24"/>
+        </w:rPr>
+      </w:pPr>
+      <w:r>
+        <w:rPr>
+          <w:noProof/>
+        </w:rPr>
+        <w:drawing>
+          <wp:inline distT="0" distB="0" distL="0" distR="0">
+            <wp:extent cx="5943600" cy="3340502"/>
+            <wp:effectExtent l="0" t="0" r="0" b="0"/>
+            <wp:docPr id="19" name="Picture 19" descr="homescreen.png"/>
+            <wp:cNvGraphicFramePr>
+              <a:graphicFrameLocks xmlns:a="http://schemas.openxmlformats.org/drawingml/2006/main" noChangeAspect="1"/>
+            </wp:cNvGraphicFramePr>
+            <a:graphic xmlns:a="http://schemas.openxmlformats.org/drawingml/2006/main">
+              <a:graphicData uri="http://schemas.openxmlformats.org/drawingml/2006/picture">
+                <pic:pic xmlns:pic="http://schemas.openxmlformats.org/drawingml/2006/picture">
+                  <pic:nvPicPr>
+                    <pic:cNvPr id="0" name="Picture 8" descr="homescreen.png"/>
+                    <pic:cNvPicPr>
+                      <a:picLocks noChangeAspect="1" noChangeArrowheads="1"/>
+                    </pic:cNvPicPr>
+                  </pic:nvPicPr>
+                  <pic:blipFill>
+                    <a:blip r:embed="rId16">
+                      <a:extLst>
+                        <a:ext uri="{28A0092B-C50C-407E-A947-70E740481C1C}">
+                          <a14:useLocalDpi xmlns:a14="http://schemas.microsoft.com/office/drawing/2010/main" val="0"/>
+                        </a:ext>
+                      </a:extLst>
+                    </a:blip>
+                    <a:srcRect/>
+                    <a:stretch>
+                      <a:fillRect/>
+                    </a:stretch>
+                  </pic:blipFill>
+                  <pic:spPr bwMode="auto">
+                    <a:xfrm>
+                      <a:off x="0" y="0"/>
+                      <a:ext cx="5943600" cy="3340502"/>
+                    </a:xfrm>
+                    <a:prstGeom prst="rect">
+                      <a:avLst/>
+                    </a:prstGeom>
+                    <a:noFill/>
+                    <a:ln>
+                      <a:noFill/>
+                    </a:ln>
+                  </pic:spPr>
+                </pic:pic>
+              </a:graphicData>
+            </a:graphic>
+          </wp:inline>
+        </w:drawing>
+      </w:r>
+    </w:p>
+    <w:p>
+      <w:pPr>
+        <w:rPr>
+          <w:rFonts w:ascii="Times New Roman" w:hAnsi="Times New Roman" w:cs="Times New Roman"/>
+          <w:sz w:val="24"/>
+          <w:szCs w:val="24"/>
+        </w:rPr>
+      </w:pPr>
+    </w:p>
+    <w:p>
+      <w:pPr>
+        <w:rPr>
+          <w:rFonts w:ascii="Times New Roman" w:hAnsi="Times New Roman" w:cs="Times New Roman"/>
+          <w:sz w:val="24"/>
+          <w:szCs w:val="24"/>
+        </w:rPr>
+      </w:pPr>
+      <w:r>
+        <w:rPr>
+          <w:noProof/>
+        </w:rPr>
+        <w:lastRenderedPageBreak/>
+        <w:drawing>
+          <wp:inline distT="0" distB="0" distL="0" distR="0">
+            <wp:extent cx="5943600" cy="3340502"/>
+            <wp:effectExtent l="0" t="0" r="0" b="0"/>
+            <wp:docPr id="20" name="Picture 20" descr="breakage.png"/>
+            <wp:cNvGraphicFramePr>
+              <a:graphicFrameLocks xmlns:a="http://schemas.openxmlformats.org/drawingml/2006/main" noChangeAspect="1"/>
+            </wp:cNvGraphicFramePr>
+            <a:graphic xmlns:a="http://schemas.openxmlformats.org/drawingml/2006/main">
+              <a:graphicData uri="http://schemas.openxmlformats.org/drawingml/2006/picture">
+                <pic:pic xmlns:pic="http://schemas.openxmlformats.org/drawingml/2006/picture">
+                  <pic:nvPicPr>
+                    <pic:cNvPr id="0" name="Picture 10" descr="breakage.png"/>
+                    <pic:cNvPicPr>
+                      <a:picLocks noChangeAspect="1" noChangeArrowheads="1"/>
+                    </pic:cNvPicPr>
+                  </pic:nvPicPr>
+                  <pic:blipFill>
+                    <a:blip r:embed="rId17">
+                      <a:extLst>
+                        <a:ext uri="{28A0092B-C50C-407E-A947-70E740481C1C}">
+                          <a14:useLocalDpi xmlns:a14="http://schemas.microsoft.com/office/drawing/2010/main" val="0"/>
+                        </a:ext>
+                      </a:extLst>
+                    </a:blip>
+                    <a:srcRect/>
+                    <a:stretch>
+                      <a:fillRect/>
+                    </a:stretch>
+                  </pic:blipFill>
+                  <pic:spPr bwMode="auto">
+                    <a:xfrm>
+                      <a:off x="0" y="0"/>
+                      <a:ext cx="5943600" cy="3340502"/>
+                    </a:xfrm>
+                    <a:prstGeom prst="rect">
+                      <a:avLst/>
+                    </a:prstGeom>
+                    <a:noFill/>
+                    <a:ln>
+                      <a:noFill/>
+                    </a:ln>
+                  </pic:spPr>
+                </pic:pic>
+              </a:graphicData>
+            </a:graphic>
+          </wp:inline>
+        </w:drawing>
+      </w:r>
+    </w:p>
+    <w:p>
+      <w:pPr>
+        <w:rPr>
+          <w:rFonts w:ascii="Times New Roman" w:hAnsi="Times New Roman" w:cs="Times New Roman"/>
+          <w:sz w:val="24"/>
+          <w:szCs w:val="24"/>
+        </w:rPr>
+      </w:pPr>
+    </w:p>
+    <w:p>
+      <w:pPr>
+        <w:rPr>
+          <w:rFonts w:ascii="Times New Roman" w:hAnsi="Times New Roman" w:cs="Times New Roman"/>
+          <w:sz w:val="24"/>
+          <w:szCs w:val="24"/>
+        </w:rPr>
+      </w:pPr>
+      <w:r>
+        <w:rPr>
+          <w:noProof/>
+        </w:rPr>
+        <w:drawing>
+          <wp:inline distT="0" distB="0" distL="0" distR="0">
+            <wp:extent cx="5943600" cy="3340502"/>
+            <wp:effectExtent l="0" t="0" r="0" b="0"/>
+            <wp:docPr id="21" name="Picture 21" descr="print-report1..png"/>
+            <wp:cNvGraphicFramePr>
+              <a:graphicFrameLocks xmlns:a="http://schemas.openxmlformats.org/drawingml/2006/main" noChangeAspect="1"/>
+            </wp:cNvGraphicFramePr>
+            <a:graphic xmlns:a="http://schemas.openxmlformats.org/drawingml/2006/main">
+              <a:graphicData uri="http://schemas.openxmlformats.org/drawingml/2006/picture">
+                <pic:pic xmlns:pic="http://schemas.openxmlformats.org/drawingml/2006/picture">
+                  <pic:nvPicPr>
+                    <pic:cNvPr id="0" name="Picture 12" descr="print-report1..png"/>
+                    <pic:cNvPicPr>
+                      <a:picLocks noChangeAspect="1" noChangeArrowheads="1"/>
+                    </pic:cNvPicPr>
+                  </pic:nvPicPr>
+                  <pic:blipFill>
+                    <a:blip r:embed="rId18">
+                      <a:extLst>
+                        <a:ext uri="{28A0092B-C50C-407E-A947-70E740481C1C}">
+                          <a14:useLocalDpi xmlns:a14="http://schemas.microsoft.com/office/drawing/2010/main" val="0"/>
+                        </a:ext>
+                      </a:extLst>
+                    </a:blip>
+                    <a:srcRect/>
+                    <a:stretch>
+                      <a:fillRect/>
+                    </a:stretch>
+                  </pic:blipFill>
+                  <pic:spPr bwMode="auto">
+                    <a:xfrm>
+                      <a:off x="0" y="0"/>
+                      <a:ext cx="5943600" cy="3340502"/>
+                    </a:xfrm>
+                    <a:prstGeom prst="rect">
+                      <a:avLst/>
+                    </a:prstGeom>
+                    <a:noFill/>
+                    <a:ln>
+                      <a:noFill/>
+                    </a:ln>
+                  </pic:spPr>
+                </pic:pic>
+              </a:graphicData>
+            </a:graphic>
+          </wp:inline>
+        </w:drawing>
+      </w:r>
+    </w:p>
+    <w:p>
+      <w:pPr>
+        <w:rPr>
+          <w:rFonts w:ascii="Times New Roman" w:hAnsi="Times New Roman" w:cs="Times New Roman"/>
+          <w:sz w:val="24"/>
+          <w:szCs w:val="24"/>
+        </w:rPr>
+      </w:pPr>
+    </w:p>
+    <w:p>
+      <w:pPr>
+        <w:rPr>
+          <w:rFonts w:ascii="Times New Roman" w:hAnsi="Times New Roman" w:cs="Times New Roman"/>
+          <w:sz w:val="24"/>
+          <w:szCs w:val="24"/>
+        </w:rPr>
+      </w:pPr>
+    </w:p>
+    <w:p>
+      <w:pPr>
+        <w:rPr>
+          <w:rFonts w:ascii="Times New Roman" w:hAnsi="Times New Roman" w:cs="Times New Roman"/>
+          <w:sz w:val="24"/>
+          <w:szCs w:val="24"/>
+        </w:rPr>
+      </w:pPr>
+    </w:p>
+    <w:p>
+      <w:pPr>
+        <w:rPr>
+          <w:rFonts w:ascii="Times New Roman" w:hAnsi="Times New Roman" w:cs="Times New Roman"/>
+          <w:sz w:val="24"/>
+          <w:szCs w:val="24"/>
+        </w:rPr>
+      </w:pPr>
+      <w:r>
+        <w:rPr>
+          <w:noProof/>
+        </w:rPr>
+        <w:lastRenderedPageBreak/>
+        <w:drawing>
+          <wp:inline distT="0" distB="0" distL="0" distR="0">
+            <wp:extent cx="5943600" cy="3340502"/>
+            <wp:effectExtent l="0" t="0" r="0" b="0"/>
+            <wp:docPr id="22" name="Picture 22" descr="print-report2.png"/>
+            <wp:cNvGraphicFramePr>
+              <a:graphicFrameLocks xmlns:a="http://schemas.openxmlformats.org/drawingml/2006/main" noChangeAspect="1"/>
+            </wp:cNvGraphicFramePr>
+            <a:graphic xmlns:a="http://schemas.openxmlformats.org/drawingml/2006/main">
+              <a:graphicData uri="http://schemas.openxmlformats.org/drawingml/2006/picture">
+                <pic:pic xmlns:pic="http://schemas.openxmlformats.org/drawingml/2006/picture">
+                  <pic:nvPicPr>
+                    <pic:cNvPr id="0" name="Picture 14" descr="print-report2.png"/>
+                    <pic:cNvPicPr>
+                      <a:picLocks noChangeAspect="1" noChangeArrowheads="1"/>
+                    </pic:cNvPicPr>
+                  </pic:nvPicPr>
+                  <pic:blipFill>
+                    <a:blip r:embed="rId19">
+                      <a:extLst>
+                        <a:ext uri="{28A0092B-C50C-407E-A947-70E740481C1C}">
+                          <a14:useLocalDpi xmlns:a14="http://schemas.microsoft.com/office/drawing/2010/main" val="0"/>
+                        </a:ext>
+                      </a:extLst>
+                    </a:blip>
+                    <a:srcRect/>
+                    <a:stretch>
+                      <a:fillRect/>
+                    </a:stretch>
+                  </pic:blipFill>
+                  <pic:spPr bwMode="auto">
+                    <a:xfrm>
+                      <a:off x="0" y="0"/>
+                      <a:ext cx="5943600" cy="3340502"/>
+                    </a:xfrm>
+                    <a:prstGeom prst="rect">
+                      <a:avLst/>
+                    </a:prstGeom>
+                    <a:noFill/>
+                    <a:ln>
+                      <a:noFill/>
+                    </a:ln>
+                  </pic:spPr>
+                </pic:pic>
+              </a:graphicData>
+            </a:graphic>
+          </wp:inline>
+        </w:drawing>
+      </w:r>
+    </w:p>
+    <w:p>
+      <w:pPr>
+        <w:rPr>
+          <w:rFonts w:ascii="Times New Roman" w:hAnsi="Times New Roman" w:cs="Times New Roman"/>
+          <w:sz w:val="24"/>
+          <w:szCs w:val="24"/>
+        </w:rPr>
+      </w:pPr>
+    </w:p>
+    <w:p>
+      <w:pPr>
+        <w:rPr>
+          <w:rFonts w:ascii="Times New Roman" w:hAnsi="Times New Roman" w:cs="Times New Roman"/>
+          <w:sz w:val="24"/>
+          <w:szCs w:val="24"/>
+        </w:rPr>
+      </w:pPr>
+      <w:r>
+        <w:rPr>
+          <w:noProof/>
+        </w:rPr>
+        <w:drawing>
+          <wp:inline distT="0" distB="0" distL="0" distR="0">
+            <wp:extent cx="5943600" cy="3340502"/>
+            <wp:effectExtent l="0" t="0" r="0" b="0"/>
+            <wp:docPr id="23" name="Picture 23" descr="print-report3.png"/>
+            <wp:cNvGraphicFramePr>
+              <a:graphicFrameLocks xmlns:a="http://schemas.openxmlformats.org/drawingml/2006/main" noChangeAspect="1"/>
+            </wp:cNvGraphicFramePr>
+            <a:graphic xmlns:a="http://schemas.openxmlformats.org/drawingml/2006/main">
+              <a:graphicData uri="http://schemas.openxmlformats.org/drawingml/2006/picture">
+                <pic:pic xmlns:pic="http://schemas.openxmlformats.org/drawingml/2006/picture">
+                  <pic:nvPicPr>
+                    <pic:cNvPr id="0" name="Picture 16" descr="print-report3.png"/>
+                    <pic:cNvPicPr>
+                      <a:picLocks noChangeAspect="1" noChangeArrowheads="1"/>
+                    </pic:cNvPicPr>
+                  </pic:nvPicPr>
+                  <pic:blipFill>
+                    <a:blip r:embed="rId20">
+                      <a:extLst>
+                        <a:ext uri="{28A0092B-C50C-407E-A947-70E740481C1C}">
+                          <a14:useLocalDpi xmlns:a14="http://schemas.microsoft.com/office/drawing/2010/main" val="0"/>
+                        </a:ext>
+                      </a:extLst>
+                    </a:blip>
+                    <a:srcRect/>
+                    <a:stretch>
+                      <a:fillRect/>
+                    </a:stretch>
+                  </pic:blipFill>
+                  <pic:spPr bwMode="auto">
+                    <a:xfrm>
+                      <a:off x="0" y="0"/>
+                      <a:ext cx="5943600" cy="3340502"/>
+                    </a:xfrm>
+                    <a:prstGeom prst="rect">
+                      <a:avLst/>
+                    </a:prstGeom>
+                    <a:noFill/>
+                    <a:ln>
+                      <a:noFill/>
+                    </a:ln>
+                  </pic:spPr>
+                </pic:pic>
+              </a:graphicData>
+            </a:graphic>
+          </wp:inline>
+        </w:drawing>
+      </w:r>
+    </w:p>
+    <w:p>
+      <w:pPr>
+        <w:rPr>
+          <w:rFonts w:ascii="Times New Roman" w:hAnsi="Times New Roman" w:cs="Times New Roman"/>
+          <w:sz w:val="24"/>
+          <w:szCs w:val="24"/>
+        </w:rPr>
+      </w:pPr>
+    </w:p>
+    <w:p>
+      <w:pPr>
+        <w:rPr>
+          <w:rFonts w:ascii="Times New Roman" w:hAnsi="Times New Roman" w:cs="Times New Roman"/>
+          <w:sz w:val="24"/>
+          <w:szCs w:val="24"/>
+        </w:rPr>
+      </w:pPr>
+    </w:p>
+    <w:p>
+      <w:pPr>
+        <w:rPr>
+          <w:rFonts w:ascii="Times New Roman" w:hAnsi="Times New Roman" w:cs="Times New Roman"/>
+          <w:sz w:val="24"/>
+          <w:szCs w:val="24"/>
+        </w:rPr>
+      </w:pPr>
+    </w:p>
+    <w:p>
+      <w:pPr>
+        <w:rPr>
+          <w:rFonts w:ascii="Times New Roman" w:hAnsi="Times New Roman" w:cs="Times New Roman"/>
+          <w:b/>
+          <w:sz w:val="40"/>
+          <w:szCs w:val="40"/>
+        </w:rPr>
+      </w:pPr>
+      <w:r>
+        <w:rPr>
+          <w:rFonts w:ascii="Times New Roman" w:hAnsi="Times New Roman" w:cs="Times New Roman"/>
+          <w:b/>
+          <w:sz w:val="40"/>
+          <w:szCs w:val="40"/>
+        </w:rPr>
+        <w:lastRenderedPageBreak/>
+        <w:t>Future Enhancement</w:t>
+      </w:r>
+    </w:p>
+    <w:p>
+      <w:pPr>
+        <w:rPr>
+          <w:rFonts w:ascii="Times New Roman" w:hAnsi="Times New Roman" w:cs="Times New Roman"/>
+          <w:b/>
+          <w:sz w:val="40"/>
+          <w:szCs w:val="40"/>
+        </w:rPr>
+      </w:pPr>
+    </w:p>
+    <w:p>
+      <w:pPr>
+        <w:rPr>
+          <w:rFonts w:ascii="Times New Roman" w:hAnsi="Times New Roman" w:cs="Times New Roman"/>
+          <w:sz w:val="24"/>
+          <w:szCs w:val="24"/>
+        </w:rPr>
+      </w:pPr>
+      <w:r>
+        <w:rPr>
+          <w:rFonts w:ascii="Times New Roman" w:hAnsi="Times New Roman" w:cs="Times New Roman"/>
+          <w:sz w:val="24"/>
+          <w:szCs w:val="24"/>
+        </w:rPr>
+        <w:t xml:space="preserve">1) </w:t>
+      </w:r>
+      <w:r>
+        <w:rPr>
+          <w:rFonts w:ascii="Times New Roman" w:hAnsi="Times New Roman" w:cs="Times New Roman"/>
+          <w:sz w:val="24"/>
+          <w:szCs w:val="24"/>
+        </w:rPr>
+        <w:t>Integration with Payment Gateway: In the current version, the application records the breakage details and calculates the corresponding damage charges for the selected apparatus. However, the application can be enhanced to integrate with a payment gateway so that the damage charges can be collected directly from the students.</w:t>
+      </w:r>
+    </w:p>
+    <w:p>
+      <w:pPr>
+        <w:rPr>
+          <w:rFonts w:ascii="Times New Roman" w:hAnsi="Times New Roman" w:cs="Times New Roman"/>
+          <w:sz w:val="24"/>
+          <w:szCs w:val="24"/>
+        </w:rPr>
+      </w:pPr>
+    </w:p>
+    <w:p>
+      <w:pPr>
+        <w:rPr>
+          <w:rFonts w:ascii="Times New Roman" w:hAnsi="Times New Roman" w:cs="Times New Roman"/>
+          <w:sz w:val="24"/>
+          <w:szCs w:val="24"/>
+        </w:rPr>
+      </w:pPr>
+      <w:r>
+        <w:rPr>
+          <w:rFonts w:ascii="Times New Roman" w:hAnsi="Times New Roman" w:cs="Times New Roman"/>
+          <w:sz w:val="24"/>
+          <w:szCs w:val="24"/>
+        </w:rPr>
+        <w:t xml:space="preserve">2) </w:t>
+      </w:r>
+      <w:r>
+        <w:rPr>
+          <w:rFonts w:ascii="Times New Roman" w:hAnsi="Times New Roman" w:cs="Times New Roman"/>
+          <w:sz w:val="24"/>
+          <w:szCs w:val="24"/>
+        </w:rPr>
+        <w:t>Notification System: The application can be enhanced to include a notification system that alerts the lab in-charge or the faculty whenever a breakage occurs. This would help ensure that the breakage is attended to promptly, and also enable the lab staff to take preventive measures to reduce the incidence of breakages.</w:t>
+      </w:r>
+    </w:p>
+    <w:p>
+      <w:pPr>
+        <w:rPr>
+          <w:rFonts w:ascii="Times New Roman" w:hAnsi="Times New Roman" w:cs="Times New Roman"/>
+          <w:sz w:val="24"/>
+          <w:szCs w:val="24"/>
+        </w:rPr>
+      </w:pPr>
+    </w:p>
+    <w:p>
+      <w:pPr>
+        <w:rPr>
+          <w:rFonts w:ascii="Times New Roman" w:hAnsi="Times New Roman" w:cs="Times New Roman"/>
+          <w:sz w:val="24"/>
+          <w:szCs w:val="24"/>
+        </w:rPr>
+      </w:pPr>
+      <w:r>
+        <w:rPr>
+          <w:rFonts w:ascii="Times New Roman" w:hAnsi="Times New Roman" w:cs="Times New Roman"/>
+          <w:sz w:val="24"/>
+          <w:szCs w:val="24"/>
+        </w:rPr>
+        <w:t xml:space="preserve">3) </w:t>
+      </w:r>
+      <w:r>
+        <w:rPr>
+          <w:rFonts w:ascii="Times New Roman" w:hAnsi="Times New Roman" w:cs="Times New Roman"/>
+          <w:sz w:val="24"/>
+          <w:szCs w:val="24"/>
+        </w:rPr>
+        <w:t>Barcode Scanning: To improve the accuracy of the inventory management system, the application can be enhanced to include barcode scanning functionality. Lab staff can simply scan the barcode on the apparatus to update its status (e.g. available, in-use, damaged), which would reduce the need for manual data entry and minimize errors.</w:t>
+      </w:r>
+    </w:p>
+    <w:p>
+      <w:pPr>
+        <w:rPr>
+          <w:rFonts w:ascii="Times New Roman" w:hAnsi="Times New Roman" w:cs="Times New Roman"/>
+          <w:sz w:val="24"/>
+          <w:szCs w:val="24"/>
+        </w:rPr>
+      </w:pPr>
+    </w:p>
+    <w:p>
+      <w:pPr>
+        <w:rPr>
+          <w:rFonts w:ascii="Times New Roman" w:hAnsi="Times New Roman" w:cs="Times New Roman"/>
+          <w:sz w:val="24"/>
+          <w:szCs w:val="24"/>
+        </w:rPr>
+      </w:pPr>
+      <w:r>
+        <w:rPr>
+          <w:rFonts w:ascii="Times New Roman" w:hAnsi="Times New Roman" w:cs="Times New Roman"/>
+          <w:sz w:val="24"/>
+          <w:szCs w:val="24"/>
+        </w:rPr>
+        <w:t xml:space="preserve">4) </w:t>
+      </w:r>
+      <w:r>
+        <w:rPr>
+          <w:rFonts w:ascii="Times New Roman" w:hAnsi="Times New Roman" w:cs="Times New Roman"/>
+          <w:sz w:val="24"/>
+          <w:szCs w:val="24"/>
+        </w:rPr>
+        <w:t>Data Analytics and Visualization: The application can be enhanced to include data analytics and visualization features, which would allow lab staff and faculty to gain insights into the patterns and trends of breakages. For example, they can analyze the frequency of breakages for different apparatus and identify any apparatus that are more prone to breakage than others. This information can be used to optimize the lab setup and minimize breakages.</w:t>
+      </w:r>
+    </w:p>
+    <w:p>
+      <w:pPr>
+        <w:rPr>
+          <w:rFonts w:ascii="Times New Roman" w:hAnsi="Times New Roman" w:cs="Times New Roman"/>
+          <w:sz w:val="24"/>
+          <w:szCs w:val="24"/>
+        </w:rPr>
+      </w:pPr>
+    </w:p>
+    <w:p>
+      <w:pPr>
+        <w:rPr>
+          <w:rFonts w:ascii="Times New Roman" w:hAnsi="Times New Roman" w:cs="Times New Roman"/>
+          <w:sz w:val="24"/>
+          <w:szCs w:val="24"/>
+        </w:rPr>
+      </w:pPr>
+      <w:r>
+        <w:rPr>
+          <w:rFonts w:ascii="Times New Roman" w:hAnsi="Times New Roman" w:cs="Times New Roman"/>
+          <w:sz w:val="24"/>
+          <w:szCs w:val="24"/>
+        </w:rPr>
+        <w:t xml:space="preserve">5) </w:t>
+      </w:r>
+      <w:r>
+        <w:rPr>
+          <w:rFonts w:ascii="Times New Roman" w:hAnsi="Times New Roman" w:cs="Times New Roman"/>
+          <w:sz w:val="24"/>
+          <w:szCs w:val="24"/>
+        </w:rPr>
+        <w:t>Mobile Application: A mobile application can be developed as an extension of the current web-based application, which would enable lab staff and faculty to access the application on-the-go. They can use their mobile devices to scan barcodes, record breakages, and generate reports, which would enhance the overall efficiency and convenience of the application.</w:t>
+      </w:r>
+    </w:p>
+    <w:p>
+      <w:pPr>
+        <w:rPr>
+          <w:rFonts w:ascii="Times New Roman" w:hAnsi="Times New Roman" w:cs="Times New Roman"/>
+          <w:sz w:val="24"/>
+          <w:szCs w:val="24"/>
+        </w:rPr>
+      </w:pPr>
+    </w:p>
+    <w:p>
+      <w:pPr>
+        <w:rPr>
+          <w:rFonts w:ascii="Times New Roman" w:hAnsi="Times New Roman" w:cs="Times New Roman"/>
+          <w:sz w:val="24"/>
+          <w:szCs w:val="24"/>
+        </w:rPr>
+      </w:pPr>
+    </w:p>
+    <w:p>
+      <w:pPr>
+        <w:rPr>
+          <w:rFonts w:ascii="Times New Roman" w:hAnsi="Times New Roman" w:cs="Times New Roman"/>
+          <w:sz w:val="24"/>
+          <w:szCs w:val="24"/>
+        </w:rPr>
+      </w:pPr>
+    </w:p>
+    <w:p>
+      <w:pPr>
+        <w:rPr>
+          <w:rFonts w:ascii="Times New Roman" w:hAnsi="Times New Roman" w:cs="Times New Roman"/>
+          <w:sz w:val="24"/>
+          <w:szCs w:val="24"/>
+        </w:rPr>
+      </w:pPr>
+    </w:p>
+    <w:p>
+      <w:pPr>
+        <w:rPr>
+          <w:rFonts w:ascii="Times New Roman" w:hAnsi="Times New Roman" w:cs="Times New Roman"/>
+          <w:sz w:val="24"/>
+          <w:szCs w:val="24"/>
+        </w:rPr>
+      </w:pPr>
+    </w:p>
+    <w:p>
+      <w:pPr>
+        <w:rPr>
+          <w:rFonts w:ascii="Times New Roman" w:hAnsi="Times New Roman" w:cs="Times New Roman"/>
+          <w:sz w:val="24"/>
+          <w:szCs w:val="24"/>
+        </w:rPr>
+      </w:pPr>
+    </w:p>
+    <w:p>
+      <w:pPr>
+        <w:rPr>
+          <w:rFonts w:ascii="Times New Roman" w:hAnsi="Times New Roman" w:cs="Times New Roman"/>
+          <w:b/>
+          <w:sz w:val="40"/>
+          <w:szCs w:val="40"/>
+        </w:rPr>
+      </w:pPr>
+      <w:r>
+        <w:rPr>
+          <w:rFonts w:ascii="Times New Roman" w:hAnsi="Times New Roman" w:cs="Times New Roman"/>
+          <w:b/>
+          <w:sz w:val="40"/>
+          <w:szCs w:val="40"/>
+        </w:rPr>
+        <w:lastRenderedPageBreak/>
+        <w:t>Reference and Bibliography</w:t>
+      </w:r>
+    </w:p>
+    <w:p>
+      <w:pPr>
+        <w:rPr>
+          <w:rFonts w:ascii="Times New Roman" w:hAnsi="Times New Roman" w:cs="Times New Roman"/>
+          <w:sz w:val="24"/>
+          <w:szCs w:val="24"/>
+        </w:rPr>
+      </w:pPr>
+    </w:p>
+    <w:p>
+      <w:pPr>
+        <w:rPr>
+          <w:rFonts w:ascii="Times New Roman" w:hAnsi="Times New Roman" w:cs="Times New Roman"/>
+          <w:sz w:val="24"/>
+          <w:szCs w:val="24"/>
+        </w:rPr>
+      </w:pPr>
+    </w:p>
+    <w:p>
+      <w:pPr>
+        <w:rPr>
+          <w:rFonts w:ascii="Times New Roman" w:hAnsi="Times New Roman" w:cs="Times New Roman"/>
+          <w:sz w:val="24"/>
+          <w:szCs w:val="24"/>
+        </w:rPr>
+      </w:pPr>
+      <w:r>
+        <w:rPr>
+          <w:rFonts w:ascii="Times New Roman" w:hAnsi="Times New Roman" w:cs="Times New Roman"/>
+          <w:sz w:val="24"/>
+          <w:szCs w:val="24"/>
+        </w:rPr>
+        <w:t>Reference:</w:t>
+      </w:r>
+    </w:p>
+    <w:p>
+      <w:pPr>
+        <w:pStyle w:val="ListParagraph"/>
+        <w:numPr>
+          <w:ilvl w:val="0"/>
+          <w:numId w:val="6"/>
+        </w:numPr>
+        <w:rPr>
+          <w:rFonts w:ascii="Times New Roman" w:hAnsi="Times New Roman" w:cs="Times New Roman"/>
+          <w:sz w:val="24"/>
+          <w:szCs w:val="24"/>
+        </w:rPr>
+      </w:pPr>
+      <w:proofErr w:type="spellStart"/>
+      <w:r>
+        <w:rPr>
+          <w:rFonts w:ascii="Times New Roman" w:hAnsi="Times New Roman" w:cs="Times New Roman"/>
+          <w:sz w:val="24"/>
+          <w:szCs w:val="24"/>
+        </w:rPr>
+        <w:t>Grinberg</w:t>
+      </w:r>
+      <w:proofErr w:type="spellEnd"/>
+      <w:r>
+        <w:rPr>
+          <w:rFonts w:ascii="Times New Roman" w:hAnsi="Times New Roman" w:cs="Times New Roman"/>
+          <w:sz w:val="24"/>
+          <w:szCs w:val="24"/>
+        </w:rPr>
+        <w:t>, M. (2018). Flask Web Development: Developing Web Applications with Python. O'Reilly Media.</w:t>
+      </w:r>
+    </w:p>
+    <w:p>
+      <w:pPr>
+        <w:pStyle w:val="ListParagraph"/>
+        <w:ind w:left="1440"/>
+        <w:rPr>
+          <w:rFonts w:ascii="Times New Roman" w:hAnsi="Times New Roman" w:cs="Times New Roman"/>
+          <w:sz w:val="24"/>
+          <w:szCs w:val="24"/>
+        </w:rPr>
+      </w:pPr>
+      <w:r>
+        <w:rPr>
+          <w:rFonts w:ascii="Times New Roman" w:hAnsi="Times New Roman" w:cs="Times New Roman"/>
+          <w:sz w:val="24"/>
+          <w:szCs w:val="24"/>
+        </w:rPr>
+        <w:t>[https://www.oreilly.com/library/view/flask-web-development/9781491991725/]</w:t>
+      </w:r>
+    </w:p>
+    <w:p>
+      <w:pPr>
+        <w:ind w:left="720"/>
+        <w:rPr>
+          <w:rFonts w:ascii="Times New Roman" w:hAnsi="Times New Roman" w:cs="Times New Roman"/>
+          <w:sz w:val="24"/>
+          <w:szCs w:val="24"/>
+        </w:rPr>
+      </w:pPr>
+    </w:p>
+    <w:p>
+      <w:pPr>
+        <w:pStyle w:val="ListParagraph"/>
+        <w:numPr>
+          <w:ilvl w:val="0"/>
+          <w:numId w:val="6"/>
+        </w:numPr>
+        <w:rPr>
+          <w:rFonts w:ascii="Times New Roman" w:hAnsi="Times New Roman" w:cs="Times New Roman"/>
+          <w:sz w:val="24"/>
+          <w:szCs w:val="24"/>
+        </w:rPr>
+      </w:pPr>
+      <w:proofErr w:type="spellStart"/>
+      <w:r>
+        <w:rPr>
+          <w:rFonts w:ascii="Times New Roman" w:hAnsi="Times New Roman" w:cs="Times New Roman"/>
+          <w:sz w:val="24"/>
+          <w:szCs w:val="24"/>
+        </w:rPr>
+        <w:t>Bouchenak</w:t>
+      </w:r>
+      <w:proofErr w:type="spellEnd"/>
+      <w:r>
+        <w:rPr>
+          <w:rFonts w:ascii="Times New Roman" w:hAnsi="Times New Roman" w:cs="Times New Roman"/>
+          <w:sz w:val="24"/>
+          <w:szCs w:val="24"/>
+        </w:rPr>
+        <w:t xml:space="preserve">, S., &amp; </w:t>
+      </w:r>
+      <w:proofErr w:type="spellStart"/>
+      <w:r>
+        <w:rPr>
+          <w:rFonts w:ascii="Times New Roman" w:hAnsi="Times New Roman" w:cs="Times New Roman"/>
+          <w:sz w:val="24"/>
+          <w:szCs w:val="24"/>
+        </w:rPr>
+        <w:t>Defude</w:t>
+      </w:r>
+      <w:proofErr w:type="spellEnd"/>
+      <w:r>
+        <w:rPr>
+          <w:rFonts w:ascii="Times New Roman" w:hAnsi="Times New Roman" w:cs="Times New Roman"/>
+          <w:sz w:val="24"/>
+          <w:szCs w:val="24"/>
+        </w:rPr>
+        <w:t xml:space="preserve">, B. (2018). Web development using Flask, a Python </w:t>
+      </w:r>
+      <w:proofErr w:type="spellStart"/>
+      <w:r>
+        <w:rPr>
+          <w:rFonts w:ascii="Times New Roman" w:hAnsi="Times New Roman" w:cs="Times New Roman"/>
+          <w:sz w:val="24"/>
+          <w:szCs w:val="24"/>
+        </w:rPr>
+        <w:t>microframework</w:t>
+      </w:r>
+      <w:proofErr w:type="spellEnd"/>
+      <w:r>
+        <w:rPr>
+          <w:rFonts w:ascii="Times New Roman" w:hAnsi="Times New Roman" w:cs="Times New Roman"/>
+          <w:sz w:val="24"/>
+          <w:szCs w:val="24"/>
+        </w:rPr>
+        <w:t>. Journal of Computing Sciences in Colleges, 33(3), 31-37.</w:t>
+      </w:r>
+    </w:p>
+    <w:p>
+      <w:pPr>
+        <w:pStyle w:val="ListParagraph"/>
+        <w:ind w:left="1440"/>
+        <w:rPr>
+          <w:rFonts w:ascii="Times New Roman" w:hAnsi="Times New Roman" w:cs="Times New Roman"/>
+          <w:sz w:val="24"/>
+          <w:szCs w:val="24"/>
+        </w:rPr>
+      </w:pPr>
+      <w:r>
+        <w:rPr>
+          <w:rFonts w:ascii="Times New Roman" w:hAnsi="Times New Roman" w:cs="Times New Roman"/>
+          <w:sz w:val="24"/>
+          <w:szCs w:val="24"/>
+        </w:rPr>
+        <w:t>[https://dl.acm.org/doi/abs/10.5555/3276687.3276694]</w:t>
+      </w:r>
+    </w:p>
+    <w:p>
+      <w:pPr>
+        <w:ind w:left="720"/>
+        <w:rPr>
+          <w:rFonts w:ascii="Times New Roman" w:hAnsi="Times New Roman" w:cs="Times New Roman"/>
+          <w:sz w:val="24"/>
+          <w:szCs w:val="24"/>
+        </w:rPr>
+      </w:pPr>
+    </w:p>
+    <w:p>
+      <w:pPr>
+        <w:pStyle w:val="ListParagraph"/>
+        <w:numPr>
+          <w:ilvl w:val="0"/>
+          <w:numId w:val="6"/>
+        </w:numPr>
+        <w:rPr>
+          <w:rFonts w:ascii="Times New Roman" w:hAnsi="Times New Roman" w:cs="Times New Roman"/>
+          <w:sz w:val="24"/>
+          <w:szCs w:val="24"/>
+        </w:rPr>
+      </w:pPr>
+      <w:r>
+        <w:rPr>
+          <w:rFonts w:ascii="Times New Roman" w:hAnsi="Times New Roman" w:cs="Times New Roman"/>
+          <w:sz w:val="24"/>
+          <w:szCs w:val="24"/>
+        </w:rPr>
+        <w:t>Shah, S., &amp; Gupta, A. (2017). Rapid Web Application Development using Flask. International Journal of Computer Applications, 162(2), 1-6.</w:t>
+      </w:r>
+    </w:p>
+    <w:p>
+      <w:pPr>
+        <w:pStyle w:val="ListParagraph"/>
+        <w:ind w:left="1440"/>
+        <w:rPr>
+          <w:rFonts w:ascii="Times New Roman" w:hAnsi="Times New Roman" w:cs="Times New Roman"/>
+          <w:sz w:val="24"/>
+          <w:szCs w:val="24"/>
+        </w:rPr>
+      </w:pPr>
+      <w:r>
+        <w:rPr>
+          <w:rFonts w:ascii="Times New Roman" w:hAnsi="Times New Roman" w:cs="Times New Roman"/>
+          <w:sz w:val="24"/>
+          <w:szCs w:val="24"/>
+        </w:rPr>
+        <w:t>[https://www.researchgate.net/publication/318030561_Rapid_Web_Application_Development_using_Flask]</w:t>
+      </w:r>
+    </w:p>
+    <w:p>
+      <w:pPr>
+        <w:rPr>
+          <w:rFonts w:ascii="Times New Roman" w:hAnsi="Times New Roman" w:cs="Times New Roman"/>
+          <w:sz w:val="24"/>
+          <w:szCs w:val="24"/>
+        </w:rPr>
+      </w:pPr>
+    </w:p>
+    <w:p>
+      <w:pPr>
+        <w:rPr>
+          <w:rFonts w:ascii="Times New Roman" w:hAnsi="Times New Roman" w:cs="Times New Roman"/>
+          <w:sz w:val="24"/>
+          <w:szCs w:val="24"/>
+        </w:rPr>
+      </w:pPr>
+      <w:r>
+        <w:rPr>
+          <w:rFonts w:ascii="Times New Roman" w:hAnsi="Times New Roman" w:cs="Times New Roman"/>
+          <w:sz w:val="24"/>
+          <w:szCs w:val="24"/>
+        </w:rPr>
+        <w:t>Bibliog</w:t>
+      </w:r>
+      <w:r>
+        <w:rPr>
+          <w:rFonts w:ascii="Times New Roman" w:hAnsi="Times New Roman" w:cs="Times New Roman"/>
+          <w:sz w:val="24"/>
+          <w:szCs w:val="24"/>
+        </w:rPr>
+        <w:t>raphy:</w:t>
+      </w:r>
+    </w:p>
+    <w:p>
+      <w:pPr>
+        <w:ind w:left="720"/>
+        <w:rPr>
+          <w:rFonts w:ascii="Times New Roman" w:hAnsi="Times New Roman" w:cs="Times New Roman"/>
+          <w:sz w:val="24"/>
+          <w:szCs w:val="24"/>
+        </w:rPr>
+      </w:pPr>
+      <w:r>
+        <w:rPr>
+          <w:rFonts w:ascii="Times New Roman" w:hAnsi="Times New Roman" w:cs="Times New Roman"/>
+          <w:sz w:val="24"/>
+          <w:szCs w:val="24"/>
+        </w:rPr>
+        <w:t xml:space="preserve">[1] </w:t>
+      </w:r>
+      <w:proofErr w:type="spellStart"/>
+      <w:r>
+        <w:rPr>
+          <w:rFonts w:ascii="Times New Roman" w:hAnsi="Times New Roman" w:cs="Times New Roman"/>
+          <w:sz w:val="24"/>
+          <w:szCs w:val="24"/>
+        </w:rPr>
+        <w:t>Grinberg</w:t>
+      </w:r>
+      <w:proofErr w:type="spellEnd"/>
+      <w:r>
+        <w:rPr>
+          <w:rFonts w:ascii="Times New Roman" w:hAnsi="Times New Roman" w:cs="Times New Roman"/>
+          <w:sz w:val="24"/>
+          <w:szCs w:val="24"/>
+        </w:rPr>
+        <w:t>, M. (2018). Flask Web Development: Developing Web Applications with Python. O'Reilly Media.</w:t>
+      </w:r>
+    </w:p>
+    <w:p>
+      <w:pPr>
+        <w:ind w:left="720"/>
+        <w:rPr>
+          <w:rFonts w:ascii="Times New Roman" w:hAnsi="Times New Roman" w:cs="Times New Roman"/>
+          <w:sz w:val="24"/>
+          <w:szCs w:val="24"/>
+        </w:rPr>
+      </w:pPr>
+    </w:p>
+    <w:p>
+      <w:pPr>
+        <w:ind w:left="720"/>
+        <w:rPr>
+          <w:rFonts w:ascii="Times New Roman" w:hAnsi="Times New Roman" w:cs="Times New Roman"/>
+          <w:sz w:val="24"/>
+          <w:szCs w:val="24"/>
+        </w:rPr>
+      </w:pPr>
+      <w:r>
+        <w:rPr>
+          <w:rFonts w:ascii="Times New Roman" w:hAnsi="Times New Roman" w:cs="Times New Roman"/>
+          <w:sz w:val="24"/>
+          <w:szCs w:val="24"/>
+        </w:rPr>
+        <w:t xml:space="preserve">[2] </w:t>
+      </w:r>
+      <w:proofErr w:type="spellStart"/>
+      <w:r>
+        <w:rPr>
+          <w:rFonts w:ascii="Times New Roman" w:hAnsi="Times New Roman" w:cs="Times New Roman"/>
+          <w:sz w:val="24"/>
+          <w:szCs w:val="24"/>
+        </w:rPr>
+        <w:t>Bouchenak</w:t>
+      </w:r>
+      <w:proofErr w:type="spellEnd"/>
+      <w:r>
+        <w:rPr>
+          <w:rFonts w:ascii="Times New Roman" w:hAnsi="Times New Roman" w:cs="Times New Roman"/>
+          <w:sz w:val="24"/>
+          <w:szCs w:val="24"/>
+        </w:rPr>
+        <w:t xml:space="preserve">, S., &amp; </w:t>
+      </w:r>
+      <w:proofErr w:type="spellStart"/>
+      <w:r>
+        <w:rPr>
+          <w:rFonts w:ascii="Times New Roman" w:hAnsi="Times New Roman" w:cs="Times New Roman"/>
+          <w:sz w:val="24"/>
+          <w:szCs w:val="24"/>
+        </w:rPr>
+        <w:t>Defude</w:t>
+      </w:r>
+      <w:proofErr w:type="spellEnd"/>
+      <w:r>
+        <w:rPr>
+          <w:rFonts w:ascii="Times New Roman" w:hAnsi="Times New Roman" w:cs="Times New Roman"/>
+          <w:sz w:val="24"/>
+          <w:szCs w:val="24"/>
+        </w:rPr>
+        <w:t xml:space="preserve">, B. (2018). Web development using Flask, a Python </w:t>
+      </w:r>
+      <w:proofErr w:type="spellStart"/>
+      <w:r>
+        <w:rPr>
+          <w:rFonts w:ascii="Times New Roman" w:hAnsi="Times New Roman" w:cs="Times New Roman"/>
+          <w:sz w:val="24"/>
+          <w:szCs w:val="24"/>
+        </w:rPr>
+        <w:t>microframework</w:t>
+      </w:r>
+      <w:proofErr w:type="spellEnd"/>
+      <w:r>
+        <w:rPr>
+          <w:rFonts w:ascii="Times New Roman" w:hAnsi="Times New Roman" w:cs="Times New Roman"/>
+          <w:sz w:val="24"/>
+          <w:szCs w:val="24"/>
+        </w:rPr>
+        <w:t>. Journal of Computing Sciences in Colleges, 33(3), 31-37.</w:t>
+      </w:r>
+    </w:p>
+    <w:p>
+      <w:pPr>
+        <w:ind w:left="720"/>
+        <w:rPr>
+          <w:rFonts w:ascii="Times New Roman" w:hAnsi="Times New Roman" w:cs="Times New Roman"/>
+          <w:sz w:val="24"/>
+          <w:szCs w:val="24"/>
+        </w:rPr>
+      </w:pPr>
+    </w:p>
+    <w:p>
+      <w:pPr>
+        <w:ind w:left="720"/>
+        <w:rPr>
+          <w:rFonts w:ascii="Times New Roman" w:hAnsi="Times New Roman" w:cs="Times New Roman"/>
+          <w:sz w:val="24"/>
+          <w:szCs w:val="24"/>
+        </w:rPr>
+      </w:pPr>
+      <w:r>
+        <w:rPr>
+          <w:rFonts w:ascii="Times New Roman" w:hAnsi="Times New Roman" w:cs="Times New Roman"/>
+          <w:sz w:val="24"/>
+          <w:szCs w:val="24"/>
+        </w:rPr>
+        <w:t>[3] Shah, S., &amp; Gupta, A. (2017). Rapid Web Application Development using Flask. International Journal of Computer Applications, 162(2), 1-6.</w:t>
+      </w:r>
     </w:p>
     <w:sectPr>
       <w:pgSz w:w="12240" w:h="15840"/>
@@ -42843,7 +45112,7 @@
 <w:ftr xmlns:wpc="http://schemas.microsoft.com/office/word/2010/wordprocessingCanvas" xmlns:cx="http://schemas.microsoft.com/office/drawing/2014/chartex" xmlns:mc="http://schemas.openxmlformats.org/markup-compatibility/2006" xmlns:o="urn:schemas-microsoft-com:office:office" xmlns:r="http://schemas.openxmlformats.org/officeDocument/2006/relationships" xmlns:m="http://schemas.openxmlformats.org/officeDocument/2006/math" xmlns:v="urn:schemas-microsoft-com:vml" xmlns:wp14="http://schemas.microsoft.com/office/word/2010/wordprocessingDrawing" xmlns:wp="http://schemas.openxmlformats.org/drawingml/2006/wordprocessingDrawing" xmlns:w10="urn:schemas-microsoft-com:office:word" xmlns:w="http://schemas.openxmlformats.org/wordprocessingml/2006/main" xmlns:w14="http://schemas.microsoft.com/office/word/2010/wordml" xmlns:w15="http://schemas.microsoft.com/office/word/2012/wordml" xmlns:w16se="http://schemas.microsoft.com/office/word/2015/wordml/symex" xmlns:wpg="http://schemas.microsoft.com/office/word/2010/wordprocessingGroup" xmlns:wpi="http://schemas.microsoft.com/office/word/2010/wordprocessingInk" xmlns:wne="http://schemas.microsoft.com/office/word/2006/wordml" xmlns:wps="http://schemas.microsoft.com/office/word/2010/wordprocessingShape" mc:Ignorable="w14 w15 w16se wp14">
   <w:sdt>
     <w:sdtPr>
-      <w:id w:val="-372385902"/>
+      <w:id w:val="1356311372"/>
       <w:docPartObj>
         <w:docPartGallery w:val="Page Numbers (Bottom of Page)"/>
         <w:docPartUnique/>
@@ -42873,7 +45142,7 @@
           <w:rPr>
             <w:noProof/>
           </w:rPr>
-          <w:t>41</w:t>
+          <w:t>29</w:t>
         </w:r>
         <w:r>
           <w:rPr>
@@ -42917,6 +45186,16 @@
 </w:footnotes>
 </file>
 
+<file path=word/header1.xml><?xml version="1.0" encoding="utf-8"?>
+<w:hdr xmlns:wpc="http://schemas.microsoft.com/office/word/2010/wordprocessingCanvas" xmlns:cx="http://schemas.microsoft.com/office/drawing/2014/chartex" xmlns:mc="http://schemas.openxmlformats.org/markup-compatibility/2006" xmlns:o="urn:schemas-microsoft-com:office:office" xmlns:r="http://schemas.openxmlformats.org/officeDocument/2006/relationships" xmlns:m="http://schemas.openxmlformats.org/officeDocument/2006/math" xmlns:v="urn:schemas-microsoft-com:vml" xmlns:wp14="http://schemas.microsoft.com/office/word/2010/wordprocessingDrawing" xmlns:wp="http://schemas.openxmlformats.org/drawingml/2006/wordprocessingDrawing" xmlns:w10="urn:schemas-microsoft-com:office:word" xmlns:w="http://schemas.openxmlformats.org/wordprocessingml/2006/main" xmlns:w14="http://schemas.microsoft.com/office/word/2010/wordml" xmlns:w15="http://schemas.microsoft.com/office/word/2012/wordml" xmlns:w16se="http://schemas.microsoft.com/office/word/2015/wordml/symex" xmlns:wpg="http://schemas.microsoft.com/office/word/2010/wordprocessingGroup" xmlns:wpi="http://schemas.microsoft.com/office/word/2010/wordprocessingInk" xmlns:wne="http://schemas.microsoft.com/office/word/2006/wordml" xmlns:wps="http://schemas.microsoft.com/office/word/2010/wordprocessingShape" mc:Ignorable="w14 w15 w16se wp14">
+  <w:p>
+    <w:pPr>
+      <w:pStyle w:val="Header"/>
+    </w:pPr>
+  </w:p>
+</w:hdr>
+</file>
+
 <file path=word/numbering.xml><?xml version="1.0" encoding="utf-8"?>
 <w:numbering xmlns:wpc="http://schemas.microsoft.com/office/word/2010/wordprocessingCanvas" xmlns:cx="http://schemas.microsoft.com/office/drawing/2014/chartex" xmlns:mc="http://schemas.openxmlformats.org/markup-compatibility/2006" xmlns:o="urn:schemas-microsoft-com:office:office" xmlns:r="http://schemas.openxmlformats.org/officeDocument/2006/relationships" xmlns:m="http://schemas.openxmlformats.org/officeDocument/2006/math" xmlns:v="urn:schemas-microsoft-com:vml" xmlns:wp14="http://schemas.microsoft.com/office/word/2010/wordprocessingDrawing" xmlns:wp="http://schemas.openxmlformats.org/drawingml/2006/wordprocessingDrawing" xmlns:w10="urn:schemas-microsoft-com:office:word" xmlns:w="http://schemas.openxmlformats.org/wordprocessingml/2006/main" xmlns:w14="http://schemas.microsoft.com/office/word/2010/wordml" xmlns:w15="http://schemas.microsoft.com/office/word/2012/wordml" xmlns:w16se="http://schemas.microsoft.com/office/word/2015/wordml/symex" xmlns:wpg="http://schemas.microsoft.com/office/word/2010/wordprocessingGroup" xmlns:wpi="http://schemas.microsoft.com/office/word/2010/wordprocessingInk" xmlns:wne="http://schemas.microsoft.com/office/word/2006/wordml" xmlns:wps="http://schemas.microsoft.com/office/word/2010/wordprocessingShape" mc:Ignorable="w14 w15 w16se wp14">
   <w:abstractNum w:abstractNumId="0" w15:restartNumberingAfterBreak="0">
@@ -43372,6 +45651,119 @@
     </w:lvl>
   </w:abstractNum>
   <w:abstractNum w:abstractNumId="4" w15:restartNumberingAfterBreak="0">
+    <w:nsid w:val="6350475E"/>
+    <w:multiLevelType w:val="hybridMultilevel"/>
+    <w:tmpl w:val="30AC9F7A"/>
+    <w:lvl w:ilvl="0" w:tplc="04090001">
+      <w:start w:val="1"/>
+      <w:numFmt w:val="bullet"/>
+      <w:lvlText w:val=""/>
+      <w:lvlJc w:val="left"/>
+      <w:pPr>
+        <w:ind w:left="1440" w:hanging="360"/>
+      </w:pPr>
+      <w:rPr>
+        <w:rFonts w:ascii="Symbol" w:hAnsi="Symbol" w:hint="default"/>
+      </w:rPr>
+    </w:lvl>
+    <w:lvl w:ilvl="1" w:tplc="04090003" w:tentative="1">
+      <w:start w:val="1"/>
+      <w:numFmt w:val="bullet"/>
+      <w:lvlText w:val="o"/>
+      <w:lvlJc w:val="left"/>
+      <w:pPr>
+        <w:ind w:left="2160" w:hanging="360"/>
+      </w:pPr>
+      <w:rPr>
+        <w:rFonts w:ascii="Courier New" w:hAnsi="Courier New" w:cs="Courier New" w:hint="default"/>
+      </w:rPr>
+    </w:lvl>
+    <w:lvl w:ilvl="2" w:tplc="04090005" w:tentative="1">
+      <w:start w:val="1"/>
+      <w:numFmt w:val="bullet"/>
+      <w:lvlText w:val=""/>
+      <w:lvlJc w:val="left"/>
+      <w:pPr>
+        <w:ind w:left="2880" w:hanging="360"/>
+      </w:pPr>
+      <w:rPr>
+        <w:rFonts w:ascii="Wingdings" w:hAnsi="Wingdings" w:hint="default"/>
+      </w:rPr>
+    </w:lvl>
+    <w:lvl w:ilvl="3" w:tplc="04090001" w:tentative="1">
+      <w:start w:val="1"/>
+      <w:numFmt w:val="bullet"/>
+      <w:lvlText w:val=""/>
+      <w:lvlJc w:val="left"/>
+      <w:pPr>
+        <w:ind w:left="3600" w:hanging="360"/>
+      </w:pPr>
+      <w:rPr>
+        <w:rFonts w:ascii="Symbol" w:hAnsi="Symbol" w:hint="default"/>
+      </w:rPr>
+    </w:lvl>
+    <w:lvl w:ilvl="4" w:tplc="04090003" w:tentative="1">
+      <w:start w:val="1"/>
+      <w:numFmt w:val="bullet"/>
+      <w:lvlText w:val="o"/>
+      <w:lvlJc w:val="left"/>
+      <w:pPr>
+        <w:ind w:left="4320" w:hanging="360"/>
+      </w:pPr>
+      <w:rPr>
+        <w:rFonts w:ascii="Courier New" w:hAnsi="Courier New" w:cs="Courier New" w:hint="default"/>
+      </w:rPr>
+    </w:lvl>
+    <w:lvl w:ilvl="5" w:tplc="04090005" w:tentative="1">
+      <w:start w:val="1"/>
+      <w:numFmt w:val="bullet"/>
+      <w:lvlText w:val=""/>
+      <w:lvlJc w:val="left"/>
+      <w:pPr>
+        <w:ind w:left="5040" w:hanging="360"/>
+      </w:pPr>
+      <w:rPr>
+        <w:rFonts w:ascii="Wingdings" w:hAnsi="Wingdings" w:hint="default"/>
+      </w:rPr>
+    </w:lvl>
+    <w:lvl w:ilvl="6" w:tplc="04090001" w:tentative="1">
+      <w:start w:val="1"/>
+      <w:numFmt w:val="bullet"/>
+      <w:lvlText w:val=""/>
+      <w:lvlJc w:val="left"/>
+      <w:pPr>
+        <w:ind w:left="5760" w:hanging="360"/>
+      </w:pPr>
+      <w:rPr>
+        <w:rFonts w:ascii="Symbol" w:hAnsi="Symbol" w:hint="default"/>
+      </w:rPr>
+    </w:lvl>
+    <w:lvl w:ilvl="7" w:tplc="04090003" w:tentative="1">
+      <w:start w:val="1"/>
+      <w:numFmt w:val="bullet"/>
+      <w:lvlText w:val="o"/>
+      <w:lvlJc w:val="left"/>
+      <w:pPr>
+        <w:ind w:left="6480" w:hanging="360"/>
+      </w:pPr>
+      <w:rPr>
+        <w:rFonts w:ascii="Courier New" w:hAnsi="Courier New" w:cs="Courier New" w:hint="default"/>
+      </w:rPr>
+    </w:lvl>
+    <w:lvl w:ilvl="8" w:tplc="04090005" w:tentative="1">
+      <w:start w:val="1"/>
+      <w:numFmt w:val="bullet"/>
+      <w:lvlText w:val=""/>
+      <w:lvlJc w:val="left"/>
+      <w:pPr>
+        <w:ind w:left="7200" w:hanging="360"/>
+      </w:pPr>
+      <w:rPr>
+        <w:rFonts w:ascii="Wingdings" w:hAnsi="Wingdings" w:hint="default"/>
+      </w:rPr>
+    </w:lvl>
+  </w:abstractNum>
+  <w:abstractNum w:abstractNumId="5" w15:restartNumberingAfterBreak="0">
     <w:nsid w:val="78B75CEC"/>
     <w:multiLevelType w:val="hybridMultilevel"/>
     <w:tmpl w:val="D5189702"/>
@@ -43485,7 +45877,7 @@
     </w:lvl>
   </w:abstractNum>
   <w:num w:numId="1">
-    <w:abstractNumId w:val="4"/>
+    <w:abstractNumId w:val="5"/>
   </w:num>
   <w:num w:numId="2">
     <w:abstractNumId w:val="1"/>
@@ -43498,6 +45890,9 @@
   </w:num>
   <w:num w:numId="5">
     <w:abstractNumId w:val="0"/>
+  </w:num>
+  <w:num w:numId="6">
+    <w:abstractNumId w:val="4"/>
   </w:num>
 </w:numbering>
 </file>
@@ -43895,6 +46290,7 @@
   <w:style w:type="paragraph" w:default="1" w:styleId="Normal">
     <w:name w:val="Normal"/>
     <w:qFormat/>
+    <w:rsid w:val="00F76B55"/>
   </w:style>
   <w:style w:type="character" w:default="1" w:styleId="DefaultParagraphFont">
     <w:name w:val="Default Paragraph Font"/>
@@ -44111,7 +46507,7 @@
   </w:compat>
   <w:rsids>
     <w:rsidRoot w:val="00C00574"/>
-    <w:rsid w:val="001C77AE"/>
+    <w:rsid w:val="00AA5F8F"/>
     <w:rsid w:val="00C00574"/>
   </w:rsids>
   <m:mathPr>
@@ -44840,7 +47236,7 @@
 </file>
 
 <file path=customXml/itemProps1.xml><?xml version="1.0" encoding="utf-8"?>
-<ds:datastoreItem xmlns:ds="http://schemas.openxmlformats.org/officeDocument/2006/customXml" ds:itemID="{D21B4A49-4876-44CD-9FFA-12A784070CC2}">
+<ds:datastoreItem xmlns:ds="http://schemas.openxmlformats.org/officeDocument/2006/customXml" ds:itemID="{5214BE6E-9AAF-497B-B71C-8D3E001180D0}">
   <ds:schemaRefs>
     <ds:schemaRef ds:uri="http://schemas.openxmlformats.org/officeDocument/2006/bibliography"/>
   </ds:schemaRefs>
